--- a/EBook/数据库/Microsoft SQL SERVER 2008技术内幕 T-SQL查询.docx
+++ b/EBook/数据库/Microsoft SQL SERVER 2008技术内幕 T-SQL查询.docx
@@ -361,23 +361,7 @@
           <w:rFonts w:ascii="微软雅黑" w:hAnsi="微软雅黑" w:hint="eastAsia"/>
           <w:sz w:val="24"/>
         </w:rPr>
-        <w:t>ON筛选器作用于虚拟表（VT1-J1）中的所有行。只有使&lt;</w:t>
-      </w:r>
-      <w:proofErr w:type="spellStart"/>
-      <w:r>
-        <w:rPr>
-          <w:rFonts w:ascii="微软雅黑" w:hAnsi="微软雅黑" w:hint="eastAsia"/>
-          <w:sz w:val="24"/>
-        </w:rPr>
-        <w:t>on_predicate</w:t>
-      </w:r>
-      <w:proofErr w:type="spellEnd"/>
-      <w:r>
-        <w:rPr>
-          <w:rFonts w:ascii="微软雅黑" w:hAnsi="微软雅黑" w:hint="eastAsia"/>
-          <w:sz w:val="24"/>
-        </w:rPr>
-        <w:t>&gt;为True的那些行，才会包含在这一步返回的虚拟表（</w:t>
+        <w:t>ON筛选器作用于虚拟表（VT1-J1）中的所有行。只有使&lt;on_predicate&gt;为True的那些行，才会包含在这一步返回的虚拟表（</w:t>
       </w:r>
       <w:r>
         <w:rPr>
@@ -820,23 +804,7 @@
           <w:rFonts w:ascii="微软雅黑" w:hAnsi="微软雅黑" w:hint="eastAsia"/>
           <w:sz w:val="24"/>
         </w:rPr>
-        <w:t>对上一步返回的虚拟表中返回的所有行应用Where筛选器。只有让&lt;</w:t>
-      </w:r>
-      <w:proofErr w:type="spellStart"/>
-      <w:r>
-        <w:rPr>
-          <w:rFonts w:ascii="微软雅黑" w:hAnsi="微软雅黑" w:hint="eastAsia"/>
-          <w:sz w:val="24"/>
-        </w:rPr>
-        <w:t>where_predicate</w:t>
-      </w:r>
-      <w:proofErr w:type="spellEnd"/>
-      <w:r>
-        <w:rPr>
-          <w:rFonts w:ascii="微软雅黑" w:hAnsi="微软雅黑" w:hint="eastAsia"/>
-          <w:sz w:val="24"/>
-        </w:rPr>
-        <w:t>&gt;逻辑条件为True的行，才会组成这一步要返回的虚拟表</w:t>
+        <w:t>对上一步返回的虚拟表中返回的所有行应用Where筛选器。只有让&lt;where_predicate&gt;逻辑条件为True的行，才会组成这一步要返回的虚拟表</w:t>
       </w:r>
       <w:r>
         <w:rPr>
@@ -1086,23 +1054,7 @@
           <w:rFonts w:ascii="微软雅黑" w:hAnsi="微软雅黑" w:hint="eastAsia"/>
           <w:sz w:val="24"/>
         </w:rPr>
-        <w:t>在Group By阶段，根据&lt;</w:t>
-      </w:r>
-      <w:proofErr w:type="spellStart"/>
-      <w:r>
-        <w:rPr>
-          <w:rFonts w:ascii="微软雅黑" w:hAnsi="微软雅黑" w:hint="eastAsia"/>
-          <w:sz w:val="24"/>
-        </w:rPr>
-        <w:t>group_by_specification</w:t>
-      </w:r>
-      <w:proofErr w:type="spellEnd"/>
-      <w:r>
-        <w:rPr>
-          <w:rFonts w:ascii="微软雅黑" w:hAnsi="微软雅黑" w:hint="eastAsia"/>
-          <w:sz w:val="24"/>
-        </w:rPr>
-        <w:t>&gt;指定的列表</w:t>
+        <w:t>在Group By阶段，根据&lt;group_by_specification&gt;指定的列表</w:t>
       </w:r>
       <w:r>
         <w:rPr>
@@ -1150,43 +1102,7 @@
           <w:i/>
           <w:sz w:val="24"/>
         </w:rPr>
-        <w:t xml:space="preserve">ROUP BY </w:t>
-      </w:r>
-      <w:proofErr w:type="spellStart"/>
-      <w:r>
-        <w:rPr>
-          <w:rFonts w:ascii="微软雅黑" w:hAnsi="微软雅黑" w:hint="eastAsia"/>
-          <w:i/>
-          <w:sz w:val="24"/>
-        </w:rPr>
-        <w:t>C.customerid</w:t>
-      </w:r>
-      <w:proofErr w:type="spellEnd"/>
-      <w:r>
-        <w:rPr>
-          <w:rFonts w:ascii="微软雅黑" w:hAnsi="微软雅黑" w:hint="eastAsia"/>
-          <w:i/>
-          <w:sz w:val="24"/>
-        </w:rPr>
-        <w:t>中</w:t>
-      </w:r>
-      <w:proofErr w:type="spellStart"/>
-      <w:r>
-        <w:rPr>
-          <w:rFonts w:ascii="微软雅黑" w:hAnsi="微软雅黑" w:hint="eastAsia"/>
-          <w:i/>
-          <w:sz w:val="24"/>
-        </w:rPr>
-        <w:t>C.customerid</w:t>
-      </w:r>
-      <w:proofErr w:type="spellEnd"/>
-      <w:r>
-        <w:rPr>
-          <w:rFonts w:ascii="微软雅黑" w:hAnsi="微软雅黑" w:hint="eastAsia"/>
-          <w:i/>
-          <w:sz w:val="24"/>
-        </w:rPr>
-        <w:t>就是一个分组集。</w:t>
+        <w:t>ROUP BY C.customerid中C.customerid就是一个分组集。</w:t>
       </w:r>
     </w:p>
     <w:p>
@@ -1288,7 +1204,6 @@
                 <w:sz w:val="24"/>
               </w:rPr>
             </w:pPr>
-            <w:proofErr w:type="spellStart"/>
             <w:r>
               <w:rPr>
                 <w:rFonts w:ascii="微软雅黑" w:hAnsi="微软雅黑" w:hint="eastAsia"/>
@@ -1296,7 +1211,6 @@
               </w:rPr>
               <w:t>C.customerid</w:t>
             </w:r>
-            <w:proofErr w:type="spellEnd"/>
           </w:p>
         </w:tc>
         <w:tc>
@@ -1327,7 +1241,6 @@
                 <w:sz w:val="24"/>
               </w:rPr>
             </w:pPr>
-            <w:proofErr w:type="spellStart"/>
             <w:r>
               <w:rPr>
                 <w:rFonts w:ascii="微软雅黑" w:hAnsi="微软雅黑" w:hint="eastAsia"/>
@@ -1335,7 +1248,6 @@
               </w:rPr>
               <w:t>C.customerid</w:t>
             </w:r>
-            <w:proofErr w:type="spellEnd"/>
           </w:p>
         </w:tc>
         <w:tc>
@@ -1359,7 +1271,6 @@
                 <w:sz w:val="24"/>
               </w:rPr>
             </w:pPr>
-            <w:proofErr w:type="spellStart"/>
             <w:r>
               <w:rPr>
                 <w:rFonts w:ascii="微软雅黑" w:hAnsi="微软雅黑" w:hint="eastAsia"/>
@@ -1367,7 +1278,6 @@
               </w:rPr>
               <w:t>C.city</w:t>
             </w:r>
-            <w:proofErr w:type="spellEnd"/>
           </w:p>
         </w:tc>
         <w:tc>
@@ -1391,7 +1301,6 @@
                 <w:sz w:val="24"/>
               </w:rPr>
             </w:pPr>
-            <w:proofErr w:type="spellStart"/>
             <w:r>
               <w:rPr>
                 <w:rFonts w:ascii="微软雅黑" w:hAnsi="微软雅黑" w:hint="eastAsia"/>
@@ -1399,7 +1308,6 @@
               </w:rPr>
               <w:t>O.orderid</w:t>
             </w:r>
-            <w:proofErr w:type="spellEnd"/>
           </w:p>
         </w:tc>
       </w:tr>
@@ -1474,7 +1382,6 @@
                 <w:sz w:val="24"/>
               </w:rPr>
             </w:pPr>
-            <w:proofErr w:type="spellStart"/>
             <w:r>
               <w:rPr>
                 <w:rFonts w:ascii="微软雅黑" w:hAnsi="微软雅黑" w:hint="eastAsia"/>
@@ -1482,7 +1389,6 @@
               </w:rPr>
               <w:t>ShangHai</w:t>
             </w:r>
-            <w:proofErr w:type="spellEnd"/>
           </w:p>
           <w:p>
             <w:pPr>
@@ -1492,7 +1398,6 @@
                 <w:sz w:val="24"/>
               </w:rPr>
             </w:pPr>
-            <w:proofErr w:type="spellStart"/>
             <w:r>
               <w:rPr>
                 <w:rFonts w:ascii="微软雅黑" w:hAnsi="微软雅黑" w:hint="eastAsia"/>
@@ -1500,7 +1405,6 @@
               </w:rPr>
               <w:t>ShangHai</w:t>
             </w:r>
-            <w:proofErr w:type="spellEnd"/>
           </w:p>
         </w:tc>
         <w:tc>
@@ -1838,39 +1742,7 @@
           <w:rFonts w:ascii="微软雅黑" w:hAnsi="微软雅黑" w:hint="eastAsia"/>
           <w:sz w:val="24"/>
         </w:rPr>
-        <w:t>这些表达式可以是Group By列表中的列，表达式（</w:t>
-      </w:r>
-      <w:proofErr w:type="spellStart"/>
-      <w:r>
-        <w:rPr>
-          <w:rFonts w:ascii="微软雅黑" w:hAnsi="微软雅黑" w:hint="eastAsia"/>
-          <w:sz w:val="24"/>
-        </w:rPr>
-        <w:t>C.customerid</w:t>
-      </w:r>
-      <w:proofErr w:type="spellEnd"/>
-      <w:r>
-        <w:rPr>
-          <w:rFonts w:ascii="微软雅黑" w:hAnsi="微软雅黑" w:hint="eastAsia"/>
-          <w:sz w:val="24"/>
-        </w:rPr>
-        <w:t>），以及聚合行数（Count(</w:t>
-      </w:r>
-      <w:proofErr w:type="spellStart"/>
-      <w:r>
-        <w:rPr>
-          <w:rFonts w:ascii="微软雅黑" w:hAnsi="微软雅黑" w:hint="eastAsia"/>
-          <w:sz w:val="24"/>
-        </w:rPr>
-        <w:t>C.customerid</w:t>
-      </w:r>
-      <w:proofErr w:type="spellEnd"/>
-      <w:r>
-        <w:rPr>
-          <w:rFonts w:ascii="微软雅黑" w:hAnsi="微软雅黑" w:hint="eastAsia"/>
-          <w:sz w:val="24"/>
-        </w:rPr>
-        <w:t>)）</w:t>
+        <w:t>这些表达式可以是Group By列表中的列，表达式（C.customerid），以及聚合行数（Count(C.customerid)）</w:t>
       </w:r>
       <w:r>
         <w:rPr>
@@ -1975,23 +1847,7 @@
           <w:rFonts w:ascii="微软雅黑" w:hAnsi="微软雅黑" w:hint="eastAsia"/>
           <w:sz w:val="24"/>
         </w:rPr>
-        <w:t>HAVING筛选器用于对上一步返回的虚拟表中的组进行筛选。只有使&lt;</w:t>
-      </w:r>
-      <w:proofErr w:type="spellStart"/>
-      <w:r>
-        <w:rPr>
-          <w:rFonts w:ascii="微软雅黑" w:hAnsi="微软雅黑" w:hint="eastAsia"/>
-          <w:sz w:val="24"/>
-        </w:rPr>
-        <w:t>having_predicate</w:t>
-      </w:r>
-      <w:proofErr w:type="spellEnd"/>
-      <w:r>
-        <w:rPr>
-          <w:rFonts w:ascii="微软雅黑" w:hAnsi="微软雅黑" w:hint="eastAsia"/>
-          <w:sz w:val="24"/>
-        </w:rPr>
-        <w:t>&gt;逻辑条件取值为True的组，才会称为这一步返回的虚拟表（VT4）的一部分。</w:t>
+        <w:t>HAVING筛选器用于对上一步返回的虚拟表中的组进行筛选。只有使&lt;having_predicate&gt;逻辑条件取值为True的组，才会称为这一步返回的虚拟表（VT4）的一部分。</w:t>
       </w:r>
     </w:p>
     <w:p>
@@ -3104,23 +2960,8 @@
         <w:rPr>
           <w:rFonts w:hint="eastAsia"/>
         </w:rPr>
-        <w:t>(</w:t>
-      </w:r>
-      <w:proofErr w:type="spellStart"/>
-      <w:r>
-        <w:rPr>
-          <w:rFonts w:hint="eastAsia"/>
-        </w:rPr>
-        <w:t>DMV,dynamic</w:t>
-      </w:r>
-      <w:proofErr w:type="spellEnd"/>
-      <w:r>
-        <w:rPr>
-          <w:rFonts w:hint="eastAsia"/>
-        </w:rPr>
-        <w:t xml:space="preserve"> management view) </w:t>
-      </w:r>
-      <w:proofErr w:type="spellStart"/>
+        <w:t xml:space="preserve">(DMV,dynamic management view) </w:t>
+      </w:r>
       <w:r>
         <w:rPr>
           <w:rFonts w:hint="eastAsia"/>
@@ -3128,7 +2969,6 @@
         </w:rPr>
         <w:t>sys.dm_os_wait_stats</w:t>
       </w:r>
-      <w:proofErr w:type="spellEnd"/>
       <w:r>
         <w:rPr>
           <w:rFonts w:hint="eastAsia"/>
@@ -4402,14 +4242,12 @@
               </w:rPr>
               <w:t>在等待</w:t>
             </w:r>
-            <w:proofErr w:type="spellStart"/>
             <w:r>
               <w:rPr>
                 <w:shd w:val="clear" w:color="auto" w:fill="FFFFFF"/>
               </w:rPr>
               <w:t>tempdb</w:t>
             </w:r>
-            <w:proofErr w:type="spellEnd"/>
             <w:r>
               <w:rPr>
                 <w:shd w:val="clear" w:color="auto" w:fill="FFFFFF"/>
@@ -4987,11 +4825,9 @@
             <w:r>
               <w:t>此等待类型是指线程正在等待写入非活动传输对象（跟踪对话框的消息传输）到</w:t>
             </w:r>
-            <w:proofErr w:type="spellStart"/>
             <w:r>
               <w:t>tempdb</w:t>
             </w:r>
-            <w:proofErr w:type="spellEnd"/>
             <w:r>
               <w:t>工作表以节省内存。</w:t>
             </w:r>
@@ -5397,7 +5233,6 @@
             <w:r>
               <w:t>该</w:t>
             </w:r>
-            <w:proofErr w:type="spellStart"/>
             <w:r>
               <w:rPr>
                 <w:rFonts w:ascii="inherit" w:hAnsi="inherit"/>
@@ -5406,7 +5241,6 @@
               </w:rPr>
               <w:t>sp_flush_log</w:t>
             </w:r>
-            <w:proofErr w:type="spellEnd"/>
             <w:r>
               <w:t>  PROC</w:t>
             </w:r>
@@ -5629,13 +5463,8 @@
               <w:t>）或内存中的</w:t>
             </w:r>
             <w:r>
-              <w:t xml:space="preserve">OLTP / </w:t>
-            </w:r>
-            <w:proofErr w:type="spellStart"/>
-            <w:r>
-              <w:t>Hekaton</w:t>
-            </w:r>
-            <w:proofErr w:type="spellEnd"/>
+              <w:t>OLTP / Hekaton</w:t>
+            </w:r>
           </w:p>
           <w:p>
             <w:pPr>
@@ -5649,24 +5478,14 @@
               </w:rPr>
               <w:t>参考：</w:t>
             </w:r>
-            <w:r>
-              <w:fldChar w:fldCharType="begin"/>
-            </w:r>
-            <w:r>
-              <w:instrText xml:space="preserve"> HYPERLINK "https://www.sqlskills.com/help/waits/writelog/" </w:instrText>
-            </w:r>
-            <w:r>
-              <w:fldChar w:fldCharType="separate"/>
-            </w:r>
-            <w:r>
-              <w:rPr>
-                <w:rStyle w:val="ab"/>
-              </w:rPr>
-              <w:t>https://www.sqlskills.com/help/waits/writelog/</w:t>
-            </w:r>
-            <w:r>
-              <w:fldChar w:fldCharType="end"/>
-            </w:r>
+            <w:hyperlink r:id="rId9" w:history="1">
+              <w:r>
+                <w:rPr>
+                  <w:rStyle w:val="ab"/>
+                </w:rPr>
+                <w:t>https://www.sqlskills.com/help/waits/writelog/</w:t>
+              </w:r>
+            </w:hyperlink>
           </w:p>
         </w:tc>
         <w:tc>
@@ -5837,7 +5656,6 @@
             <w:r>
               <w:t>无法从</w:t>
             </w:r>
-            <w:proofErr w:type="spellStart"/>
             <w:r>
               <w:rPr>
                 <w:rFonts w:ascii="inherit" w:hAnsi="inherit"/>
@@ -5846,7 +5664,6 @@
               </w:rPr>
               <w:t>sys.dm_os_wait_stats</w:t>
             </w:r>
-            <w:proofErr w:type="spellEnd"/>
             <w:r>
               <w:t>输出中确定锁资源</w:t>
             </w:r>
@@ -5859,7 +5676,6 @@
             <w:r>
               <w:t>  </w:t>
             </w:r>
-            <w:proofErr w:type="spellStart"/>
             <w:r>
               <w:rPr>
                 <w:rFonts w:ascii="inherit" w:hAnsi="inherit"/>
@@ -5868,14 +5684,13 @@
               </w:rPr>
               <w:t>sys.dm_os_waiting_tasks</w:t>
             </w:r>
-            <w:proofErr w:type="spellEnd"/>
             <w:r>
               <w:t>（使用</w:t>
             </w:r>
             <w:r>
               <w:t>  </w:t>
             </w:r>
-            <w:hyperlink r:id="rId9" w:tgtFrame="_blank" w:history="1">
+            <w:hyperlink r:id="rId10" w:tgtFrame="_blank" w:history="1">
               <w:r>
                 <w:rPr>
                   <w:color w:val="005187"/>
@@ -5887,7 +5702,6 @@
             <w:r>
               <w:t>）或查看</w:t>
             </w:r>
-            <w:proofErr w:type="spellStart"/>
             <w:r>
               <w:rPr>
                 <w:rFonts w:ascii="inherit" w:hAnsi="inherit"/>
@@ -5896,14 +5710,12 @@
               </w:rPr>
               <w:t>sys.dm_tran_locks</w:t>
             </w:r>
-            <w:proofErr w:type="spellEnd"/>
             <w:r>
               <w:t>的</w:t>
             </w:r>
             <w:r>
               <w:t>  </w:t>
             </w:r>
-            <w:proofErr w:type="spellStart"/>
             <w:r>
               <w:rPr>
                 <w:rFonts w:ascii="inherit" w:hAnsi="inherit"/>
@@ -5912,7 +5724,6 @@
               </w:rPr>
               <w:t>resource_description</w:t>
             </w:r>
-            <w:proofErr w:type="spellEnd"/>
             <w:r>
               <w:t>字段中</w:t>
             </w:r>
@@ -5930,7 +5741,6 @@
             <w:r>
               <w:t>  </w:t>
             </w:r>
-            <w:proofErr w:type="spellStart"/>
             <w:r>
               <w:rPr>
                 <w:rFonts w:ascii="inherit" w:hAnsi="inherit"/>
@@ -5939,7 +5749,6 @@
               </w:rPr>
               <w:t>request_status</w:t>
             </w:r>
-            <w:proofErr w:type="spellEnd"/>
             <w:r>
               <w:t>是</w:t>
             </w:r>
@@ -5962,25 +5771,15 @@
             <w:r>
               <w:t>您可以使用阻止的进程报告来获取有关等待指定阈值锁定的查询的更多详细信息（请参阅</w:t>
             </w:r>
-            <w:r>
-              <w:fldChar w:fldCharType="begin"/>
-            </w:r>
-            <w:r>
-              <w:instrText xml:space="preserve"> HYPERLINK "http://michaeljswart.com/2011/05/when-to-use-blocked-processes-reports/" \t "_blank" </w:instrText>
-            </w:r>
-            <w:r>
-              <w:fldChar w:fldCharType="separate"/>
-            </w:r>
-            <w:r>
-              <w:rPr>
-                <w:color w:val="005187"/>
-                <w:u w:val="single"/>
-              </w:rPr>
-              <w:t>此处</w:t>
-            </w:r>
-            <w:r>
-              <w:fldChar w:fldCharType="end"/>
-            </w:r>
+            <w:hyperlink r:id="rId11" w:tgtFrame="_blank" w:history="1">
+              <w:r>
+                <w:rPr>
+                  <w:color w:val="005187"/>
+                  <w:u w:val="single"/>
+                </w:rPr>
+                <w:t>此处</w:t>
+              </w:r>
+            </w:hyperlink>
             <w:r>
               <w:t>）。</w:t>
             </w:r>
@@ -6228,7 +6027,6 @@
             <w:r>
               <w:t>.Net </w:t>
             </w:r>
-            <w:proofErr w:type="spellStart"/>
             <w:r>
               <w:rPr>
                 <w:rFonts w:ascii="inherit" w:hAnsi="inherit"/>
@@ -6237,7 +6035,6 @@
               </w:rPr>
               <w:t>TransactionScope</w:t>
             </w:r>
-            <w:proofErr w:type="spellEnd"/>
             <w:r>
               <w:t>对象。</w:t>
             </w:r>
@@ -7151,7 +6948,6 @@
         </w:rPr>
         <w:t>因为所有的临时表都在</w:t>
       </w:r>
-      <w:proofErr w:type="spellStart"/>
       <w:r>
         <w:t>tempd</w:t>
       </w:r>
@@ -7161,7 +6957,6 @@
         </w:rPr>
         <w:t>b</w:t>
       </w:r>
-      <w:proofErr w:type="spellEnd"/>
       <w:r>
         <w:rPr>
           <w:rFonts w:hint="eastAsia"/>
@@ -7195,11 +6990,9 @@
         </w:rPr>
         <w:t>所以</w:t>
       </w:r>
-      <w:proofErr w:type="spellStart"/>
       <w:r>
         <w:t>tempdb</w:t>
       </w:r>
-      <w:proofErr w:type="spellEnd"/>
       <w:r>
         <w:rPr>
           <w:rFonts w:hint="eastAsia"/>
@@ -7221,18 +7014,15 @@
         </w:rPr>
         <w:t>还利用</w:t>
       </w:r>
-      <w:proofErr w:type="spellStart"/>
       <w:r>
         <w:t>tempdb</w:t>
       </w:r>
-      <w:proofErr w:type="spellEnd"/>
       <w:r>
         <w:rPr>
           <w:rFonts w:hint="eastAsia"/>
         </w:rPr>
         <w:t>的空间执行一些其他操作。</w:t>
       </w:r>
-      <w:proofErr w:type="spellStart"/>
       <w:r>
         <w:rPr>
           <w:rFonts w:hint="eastAsia"/>
@@ -7243,7 +7033,6 @@
       <w:r>
         <w:t>empdb</w:t>
       </w:r>
-      <w:proofErr w:type="spellEnd"/>
       <w:r>
         <w:rPr>
           <w:rFonts w:hint="eastAsia"/>
@@ -7509,7 +7298,6 @@
         </w:rPr>
         <w:t>也提供一个名为</w:t>
       </w:r>
-      <w:proofErr w:type="spellStart"/>
       <w:r>
         <w:rPr>
           <w:rFonts w:ascii="微软雅黑" w:hAnsi="微软雅黑" w:cs="Microsoft YaHei"/>
@@ -7517,7 +7305,6 @@
         </w:rPr>
         <w:t>sys.dm_os_performance_counters</w:t>
       </w:r>
-      <w:proofErr w:type="spellEnd"/>
       <w:r>
         <w:rPr>
           <w:rFonts w:ascii="微软雅黑" w:hAnsi="微软雅黑" w:cs="Microsoft YaHei" w:hint="eastAsia"/>
@@ -7607,107 +7394,7 @@
           <w:sz w:val="22"/>
           <w:szCs w:val="22"/>
         </w:rPr>
-        <w:t xml:space="preserve">　　这是一个很重要查看内存是否不足的参数。SQL Server Buffer中的计数器Buffer Cache Hit Ratio用来指出</w:t>
-      </w:r>
-      <w:proofErr w:type="spellStart"/>
-      <w:r>
-        <w:rPr>
-          <w:rFonts w:ascii="微软雅黑" w:eastAsia="微软雅黑" w:hAnsi="微软雅黑" w:hint="eastAsia"/>
-          <w:color w:val="000000"/>
-          <w:sz w:val="22"/>
-          <w:szCs w:val="22"/>
-        </w:rPr>
-        <w:t>SQLServer</w:t>
-      </w:r>
-      <w:proofErr w:type="spellEnd"/>
-      <w:r>
-        <w:rPr>
-          <w:rFonts w:ascii="微软雅黑" w:eastAsia="微软雅黑" w:hAnsi="微软雅黑" w:hint="eastAsia"/>
-          <w:color w:val="000000"/>
-          <w:sz w:val="22"/>
-          <w:szCs w:val="22"/>
-        </w:rPr>
-        <w:t>从缓存中而不是磁盘中获得数据的频率。</w:t>
-      </w:r>
-      <w:proofErr w:type="spellStart"/>
-      <w:r>
-        <w:rPr>
-          <w:rFonts w:ascii="微软雅黑" w:eastAsia="微软雅黑" w:hAnsi="微软雅黑" w:hint="eastAsia"/>
-          <w:color w:val="000000"/>
-          <w:sz w:val="22"/>
-          <w:szCs w:val="22"/>
-        </w:rPr>
-        <w:t>sqlserver</w:t>
-      </w:r>
-      <w:proofErr w:type="spellEnd"/>
-      <w:r>
-        <w:rPr>
-          <w:rFonts w:ascii="微软雅黑" w:eastAsia="微软雅黑" w:hAnsi="微软雅黑" w:hint="eastAsia"/>
-          <w:color w:val="000000"/>
-          <w:sz w:val="22"/>
-          <w:szCs w:val="22"/>
-        </w:rPr>
-        <w:t>会将某些查询过的数据缓存在内存中用于以后再次查询使用。当一个查询A进来了以后数据库会编译这个</w:t>
-      </w:r>
-      <w:proofErr w:type="spellStart"/>
-      <w:r>
-        <w:rPr>
-          <w:rFonts w:ascii="微软雅黑" w:eastAsia="微软雅黑" w:hAnsi="微软雅黑" w:hint="eastAsia"/>
-          <w:color w:val="000000"/>
-          <w:sz w:val="22"/>
-          <w:szCs w:val="22"/>
-        </w:rPr>
-        <w:t>sql</w:t>
-      </w:r>
-      <w:proofErr w:type="spellEnd"/>
-      <w:r>
-        <w:rPr>
-          <w:rFonts w:ascii="微软雅黑" w:eastAsia="微软雅黑" w:hAnsi="微软雅黑" w:hint="eastAsia"/>
-          <w:color w:val="000000"/>
-          <w:sz w:val="22"/>
-          <w:szCs w:val="22"/>
-        </w:rPr>
-        <w:t>看看需要哪些数据，然后执行计划首先去内存中找看是否有这次查询所需要的数据，如果这个同样的</w:t>
-      </w:r>
-      <w:proofErr w:type="spellStart"/>
-      <w:r>
-        <w:rPr>
-          <w:rFonts w:ascii="微软雅黑" w:eastAsia="微软雅黑" w:hAnsi="微软雅黑" w:hint="eastAsia"/>
-          <w:color w:val="000000"/>
-          <w:sz w:val="22"/>
-          <w:szCs w:val="22"/>
-        </w:rPr>
-        <w:t>sql</w:t>
-      </w:r>
-      <w:proofErr w:type="spellEnd"/>
-      <w:r>
-        <w:rPr>
-          <w:rFonts w:ascii="微软雅黑" w:eastAsia="微软雅黑" w:hAnsi="微软雅黑" w:hint="eastAsia"/>
-          <w:color w:val="000000"/>
-          <w:sz w:val="22"/>
-          <w:szCs w:val="22"/>
-        </w:rPr>
-        <w:t>刚才已经执行过了或者该表的数据已经缓存在内存中，但是却没有在内存中找到数据，那就有可能是因为内存不足引起内存挤压将缓存数据写回硬盘或者释放掉来提供数据库其他请求来使用。一般来说</w:t>
-      </w:r>
-      <w:proofErr w:type="spellStart"/>
-      <w:r>
-        <w:rPr>
-          <w:rFonts w:ascii="微软雅黑" w:eastAsia="微软雅黑" w:hAnsi="微软雅黑" w:hint="eastAsia"/>
-          <w:color w:val="000000"/>
-          <w:sz w:val="22"/>
-          <w:szCs w:val="22"/>
-        </w:rPr>
-        <w:t>oltp</w:t>
-      </w:r>
-      <w:proofErr w:type="spellEnd"/>
-      <w:r>
-        <w:rPr>
-          <w:rFonts w:ascii="微软雅黑" w:eastAsia="微软雅黑" w:hAnsi="微软雅黑" w:hint="eastAsia"/>
-          <w:color w:val="000000"/>
-          <w:sz w:val="22"/>
-          <w:szCs w:val="22"/>
-        </w:rPr>
-        <w:t>的系统，这个值最起码也应该在90%以上，理想值是99%。如果这个值低于90%，那建议你应该添加内存了。</w:t>
+        <w:t xml:space="preserve">　　这是一个很重要查看内存是否不足的参数。SQL Server Buffer中的计数器Buffer Cache Hit Ratio用来指出SQLServer从缓存中而不是磁盘中获得数据的频率。sqlserver会将某些查询过的数据缓存在内存中用于以后再次查询使用。当一个查询A进来了以后数据库会编译这个sql看看需要哪些数据，然后执行计划首先去内存中找看是否有这次查询所需要的数据，如果这个同样的sql刚才已经执行过了或者该表的数据已经缓存在内存中，但是却没有在内存中找到数据，那就有可能是因为内存不足引起内存挤压将缓存数据写回硬盘或者释放掉来提供数据库其他请求来使用。一般来说oltp的系统，这个值最起码也应该在90%以上，理想值是99%。如果这个值低于90%，那建议你应该添加内存了。</w:t>
       </w:r>
     </w:p>
     <w:p>
@@ -7756,9 +7443,21 @@
           <w:sz w:val="22"/>
           <w:szCs w:val="22"/>
         </w:rPr>
-        <w:t xml:space="preserve">　　这个也是监控内存是否不足的一个比较重要的参数。这个计数器记录的是每秒钟内存和磁盘之间交换的页面数。频繁的交换页面就会消耗更多的</w:t>
-      </w:r>
-      <w:proofErr w:type="spellStart"/>
+        <w:t xml:space="preserve">　　这个也是监控内存是否不足的一个比较重要的参数。这个计数器记录的是每秒钟内存和磁盘之间交换的页面数。频繁的交换页面就会消耗更多的io，这会影响到服务器的性能。打个比方，超市有一个货架上边摆满了新进的各种商品a、b、c，当你去超市想买a的时候直接去货架就能拿到a，方便的很，当顾客进超市逛一圈以后跟你说我怎么没有发现旧商品d呢，我就想买这个d，然后工作人员就会去仓库把商品d拿出来摆放到货架上供下次顾客来买。但是货架摆满了怎么办呢，只能将时间长没有人问津的a下架放到仓库然后空出来地方摆放d，但是下次另一个顾客来了又有想要购买a的意向，工作人员就得再次把a拿出来替换掉货架上的d。其实内存就是这个货架，硬盘就是仓库。因为货架太小了，导致只能频繁的更换货架上的商品来提供正常的运营，想减少反复来回搬运产生的io开销，只能换个更大的货架来满足需求。</w:t>
+      </w:r>
+    </w:p>
+    <w:p>
+      <w:pPr>
+        <w:pStyle w:val="a8"/>
+        <w:shd w:val="clear" w:color="auto" w:fill="FFFFFF"/>
+        <w:spacing w:before="136" w:beforeAutospacing="0" w:after="136" w:afterAutospacing="0" w:line="360" w:lineRule="atLeast"/>
+        <w:rPr>
+          <w:rFonts w:ascii="微软雅黑" w:eastAsia="微软雅黑" w:hAnsi="微软雅黑"/>
+          <w:color w:val="000000"/>
+          <w:sz w:val="22"/>
+          <w:szCs w:val="22"/>
+        </w:rPr>
+      </w:pPr>
       <w:r>
         <w:rPr>
           <w:rFonts w:ascii="微软雅黑" w:eastAsia="微软雅黑" w:hAnsi="微软雅黑" w:hint="eastAsia"/>
@@ -7766,79 +7465,7 @@
           <w:sz w:val="22"/>
           <w:szCs w:val="22"/>
         </w:rPr>
-        <w:t>io</w:t>
-      </w:r>
-      <w:proofErr w:type="spellEnd"/>
-      <w:r>
-        <w:rPr>
-          <w:rFonts w:ascii="微软雅黑" w:eastAsia="微软雅黑" w:hAnsi="微软雅黑" w:hint="eastAsia"/>
-          <w:color w:val="000000"/>
-          <w:sz w:val="22"/>
-          <w:szCs w:val="22"/>
-        </w:rPr>
-        <w:t>，这会影响到服务器的性能。打个比方，超市有一个货架上边摆满了新进的各种商品a、b、c，当你去超市想买a的时候直接去货架就能拿到a，方便的很，当顾客进超市逛一圈以后跟你说我怎么没有发现旧商品d呢，我就想买这个d，然后工作人员就会去仓库把商品d拿出来摆放到货架上供下次顾客来买。但是货架摆满了怎么办呢，只能将时间长没有人问津的a下架放到仓库然后空出来地方摆放d，但是下次另一个顾客来了又有想要购买a的意向，工作人员就得再次把a拿出来替换掉货架上的d。其实内存就是这个货架，硬盘就是仓库。因为货架太小了，导致只能频繁的更换货架上的商品来提供正常的运营，想减少反复来回搬运产生的</w:t>
-      </w:r>
-      <w:proofErr w:type="spellStart"/>
-      <w:r>
-        <w:rPr>
-          <w:rFonts w:ascii="微软雅黑" w:eastAsia="微软雅黑" w:hAnsi="微软雅黑" w:hint="eastAsia"/>
-          <w:color w:val="000000"/>
-          <w:sz w:val="22"/>
-          <w:szCs w:val="22"/>
-        </w:rPr>
-        <w:t>io</w:t>
-      </w:r>
-      <w:proofErr w:type="spellEnd"/>
-      <w:r>
-        <w:rPr>
-          <w:rFonts w:ascii="微软雅黑" w:eastAsia="微软雅黑" w:hAnsi="微软雅黑" w:hint="eastAsia"/>
-          <w:color w:val="000000"/>
-          <w:sz w:val="22"/>
-          <w:szCs w:val="22"/>
-        </w:rPr>
-        <w:t>开销，只能换个更大的货架来满足需求。</w:t>
-      </w:r>
-    </w:p>
-    <w:p>
-      <w:pPr>
-        <w:pStyle w:val="a8"/>
-        <w:shd w:val="clear" w:color="auto" w:fill="FFFFFF"/>
-        <w:spacing w:before="136" w:beforeAutospacing="0" w:after="136" w:afterAutospacing="0" w:line="360" w:lineRule="atLeast"/>
-        <w:rPr>
-          <w:rFonts w:ascii="微软雅黑" w:eastAsia="微软雅黑" w:hAnsi="微软雅黑"/>
-          <w:color w:val="000000"/>
-          <w:sz w:val="22"/>
-          <w:szCs w:val="22"/>
-        </w:rPr>
-      </w:pPr>
-      <w:r>
-        <w:rPr>
-          <w:rFonts w:ascii="微软雅黑" w:eastAsia="微软雅黑" w:hAnsi="微软雅黑" w:hint="eastAsia"/>
-          <w:color w:val="000000"/>
-          <w:sz w:val="22"/>
-          <w:szCs w:val="22"/>
-        </w:rPr>
-        <w:t xml:space="preserve">　　如果服务器上只跑的</w:t>
-      </w:r>
-      <w:proofErr w:type="spellStart"/>
-      <w:r>
-        <w:rPr>
-          <w:rFonts w:ascii="微软雅黑" w:eastAsia="微软雅黑" w:hAnsi="微软雅黑" w:hint="eastAsia"/>
-          <w:color w:val="000000"/>
-          <w:sz w:val="22"/>
-          <w:szCs w:val="22"/>
-        </w:rPr>
-        <w:t>sqlserver</w:t>
-      </w:r>
-      <w:proofErr w:type="spellEnd"/>
-      <w:r>
-        <w:rPr>
-          <w:rFonts w:ascii="微软雅黑" w:eastAsia="微软雅黑" w:hAnsi="微软雅黑" w:hint="eastAsia"/>
-          <w:color w:val="000000"/>
-          <w:sz w:val="22"/>
-          <w:szCs w:val="22"/>
-        </w:rPr>
-        <w:t>，那这个指标的理想范围应该是0-20之间，偶尔超过20的话影响不大，如果这个值频繁的超过20，那说明你的这台服务器可能需要加内存了。</w:t>
+        <w:t xml:space="preserve">　　如果服务器上只跑的sqlserver，那这个指标的理想范围应该是0-20之间，偶尔超过20的话影响不大，如果这个值频繁的超过20，那说明你的这台服务器可能需要加内存了。</w:t>
       </w:r>
     </w:p>
     <w:p>
@@ -7929,47 +7556,7 @@
           <w:sz w:val="22"/>
           <w:szCs w:val="22"/>
         </w:rPr>
-        <w:t xml:space="preserve">　　另一个监控内存情况的计数器就是这个。这个值最少最少也得大于5M，因为</w:t>
-      </w:r>
-      <w:proofErr w:type="spellStart"/>
-      <w:r>
-        <w:rPr>
-          <w:rFonts w:ascii="微软雅黑" w:eastAsia="微软雅黑" w:hAnsi="微软雅黑" w:hint="eastAsia"/>
-          <w:color w:val="000000"/>
-          <w:sz w:val="22"/>
-          <w:szCs w:val="22"/>
-        </w:rPr>
-        <w:t>sqlserver</w:t>
-      </w:r>
-      <w:proofErr w:type="spellEnd"/>
-      <w:r>
-        <w:rPr>
-          <w:rFonts w:ascii="微软雅黑" w:eastAsia="微软雅黑" w:hAnsi="微软雅黑" w:hint="eastAsia"/>
-          <w:color w:val="000000"/>
-          <w:sz w:val="22"/>
-          <w:szCs w:val="22"/>
-        </w:rPr>
-        <w:t>需要始终维持5-10m的自由内存用于分配，当这个值低于5m的时候，那</w:t>
-      </w:r>
-      <w:proofErr w:type="spellStart"/>
-      <w:r>
-        <w:rPr>
-          <w:rFonts w:ascii="微软雅黑" w:eastAsia="微软雅黑" w:hAnsi="微软雅黑" w:hint="eastAsia"/>
-          <w:color w:val="000000"/>
-          <w:sz w:val="22"/>
-          <w:szCs w:val="22"/>
-        </w:rPr>
-        <w:t>sqlserver</w:t>
-      </w:r>
-      <w:proofErr w:type="spellEnd"/>
-      <w:r>
-        <w:rPr>
-          <w:rFonts w:ascii="微软雅黑" w:eastAsia="微软雅黑" w:hAnsi="微软雅黑" w:hint="eastAsia"/>
-          <w:color w:val="000000"/>
-          <w:sz w:val="22"/>
-          <w:szCs w:val="22"/>
-        </w:rPr>
-        <w:t>可能会因为缺少内存而产生性能瓶颈。</w:t>
+        <w:t xml:space="preserve">　　另一个监控内存情况的计数器就是这个。这个值最少最少也得大于5M，因为sqlserver需要始终维持5-10m的自由内存用于分配，当这个值低于5m的时候，那sqlserver可能会因为缺少内存而产生性能瓶颈。</w:t>
       </w:r>
     </w:p>
     <w:p>
@@ -8018,27 +7605,7 @@
           <w:sz w:val="22"/>
           <w:szCs w:val="22"/>
         </w:rPr>
-        <w:t xml:space="preserve">　　这个计数器记录的是磁盘的繁忙程度（是整个磁盘阵列或者物理磁盘的繁忙程度）。理论上这个值应该低于55%，如果持续的高于55%，那说明这台服务器上可能有</w:t>
-      </w:r>
-      <w:proofErr w:type="spellStart"/>
-      <w:r>
-        <w:rPr>
-          <w:rFonts w:ascii="微软雅黑" w:eastAsia="微软雅黑" w:hAnsi="微软雅黑" w:hint="eastAsia"/>
-          <w:color w:val="000000"/>
-          <w:sz w:val="22"/>
-          <w:szCs w:val="22"/>
-        </w:rPr>
-        <w:t>io</w:t>
-      </w:r>
-      <w:proofErr w:type="spellEnd"/>
-      <w:r>
-        <w:rPr>
-          <w:rFonts w:ascii="微软雅黑" w:eastAsia="微软雅黑" w:hAnsi="微软雅黑" w:hint="eastAsia"/>
-          <w:color w:val="000000"/>
-          <w:sz w:val="22"/>
-          <w:szCs w:val="22"/>
-        </w:rPr>
-        <w:t>瓶颈。</w:t>
+        <w:t xml:space="preserve">　　这个计数器记录的是磁盘的繁忙程度（是整个磁盘阵列或者物理磁盘的繁忙程度）。理论上这个值应该低于55%，如果持续的高于55%，那说明这台服务器上可能有io瓶颈。</w:t>
       </w:r>
     </w:p>
     <w:p>
@@ -8109,67 +7676,7 @@
           <w:sz w:val="22"/>
           <w:szCs w:val="22"/>
         </w:rPr>
-        <w:t xml:space="preserve">　　 这是一个比较重要的查看磁盘</w:t>
-      </w:r>
-      <w:proofErr w:type="spellStart"/>
-      <w:r>
-        <w:rPr>
-          <w:rFonts w:ascii="微软雅黑" w:eastAsia="微软雅黑" w:hAnsi="微软雅黑" w:hint="eastAsia"/>
-          <w:color w:val="000000"/>
-          <w:sz w:val="22"/>
-          <w:szCs w:val="22"/>
-        </w:rPr>
-        <w:t>io</w:t>
-      </w:r>
-      <w:proofErr w:type="spellEnd"/>
-      <w:r>
-        <w:rPr>
-          <w:rFonts w:ascii="微软雅黑" w:eastAsia="微软雅黑" w:hAnsi="微软雅黑" w:hint="eastAsia"/>
-          <w:color w:val="000000"/>
-          <w:sz w:val="22"/>
-          <w:szCs w:val="22"/>
-        </w:rPr>
-        <w:t>情况的指标。理论上每个物理磁盘的值不应该超过2。当然这个值是需要计算的，比如用4块物理盘做了个raid10，此时在一个监控周期内磁盘队列的均值是10，那每块磁盘的队列值就是10/4=2.5，那么就可以说这个磁盘阵列存在i/o瓶颈了。这个跟之前的</w:t>
-      </w:r>
-      <w:proofErr w:type="spellStart"/>
-      <w:r>
-        <w:rPr>
-          <w:rFonts w:ascii="微软雅黑" w:eastAsia="微软雅黑" w:hAnsi="微软雅黑" w:hint="eastAsia"/>
-          <w:color w:val="000000"/>
-          <w:sz w:val="22"/>
-          <w:szCs w:val="22"/>
-        </w:rPr>
-        <w:t>disktime</w:t>
-      </w:r>
-      <w:proofErr w:type="spellEnd"/>
-      <w:r>
-        <w:rPr>
-          <w:rFonts w:ascii="微软雅黑" w:eastAsia="微软雅黑" w:hAnsi="微软雅黑" w:hint="eastAsia"/>
-          <w:color w:val="000000"/>
-          <w:sz w:val="22"/>
-          <w:szCs w:val="22"/>
-        </w:rPr>
-        <w:t>指标一样，偶尔出现不必担心，如果长时间出现，那就得着手考虑解决磁盘的</w:t>
-      </w:r>
-      <w:proofErr w:type="spellStart"/>
-      <w:r>
-        <w:rPr>
-          <w:rFonts w:ascii="微软雅黑" w:eastAsia="微软雅黑" w:hAnsi="微软雅黑" w:hint="eastAsia"/>
-          <w:color w:val="000000"/>
-          <w:sz w:val="22"/>
-          <w:szCs w:val="22"/>
-        </w:rPr>
-        <w:t>io</w:t>
-      </w:r>
-      <w:proofErr w:type="spellEnd"/>
-      <w:r>
-        <w:rPr>
-          <w:rFonts w:ascii="微软雅黑" w:eastAsia="微软雅黑" w:hAnsi="微软雅黑" w:hint="eastAsia"/>
-          <w:color w:val="000000"/>
-          <w:sz w:val="22"/>
-          <w:szCs w:val="22"/>
-        </w:rPr>
-        <w:t>性能问题了。</w:t>
+        <w:t xml:space="preserve">　　 这是一个比较重要的查看磁盘io情况的指标。理论上每个物理磁盘的值不应该超过2。当然这个值是需要计算的，比如用4块物理盘做了个raid10，此时在一个监控周期内磁盘队列的均值是10，那每块磁盘的队列值就是10/4=2.5，那么就可以说这个磁盘阵列存在i/o瓶颈了。这个跟之前的disktime指标一样，偶尔出现不必担心，如果长时间出现，那就得着手考虑解决磁盘的io性能问题了。</w:t>
       </w:r>
     </w:p>
     <w:p>
@@ -8218,127 +7725,7 @@
           <w:sz w:val="22"/>
           <w:szCs w:val="22"/>
         </w:rPr>
-        <w:t xml:space="preserve">　　这是监控</w:t>
-      </w:r>
-      <w:proofErr w:type="spellStart"/>
-      <w:r>
-        <w:rPr>
-          <w:rFonts w:ascii="微软雅黑" w:eastAsia="微软雅黑" w:hAnsi="微软雅黑" w:hint="eastAsia"/>
-          <w:color w:val="000000"/>
-          <w:sz w:val="22"/>
-          <w:szCs w:val="22"/>
-        </w:rPr>
-        <w:t>cpu</w:t>
-      </w:r>
-      <w:proofErr w:type="spellEnd"/>
-      <w:r>
-        <w:rPr>
-          <w:rFonts w:ascii="微软雅黑" w:eastAsia="微软雅黑" w:hAnsi="微软雅黑" w:hint="eastAsia"/>
-          <w:color w:val="000000"/>
-          <w:sz w:val="22"/>
-          <w:szCs w:val="22"/>
-        </w:rPr>
-        <w:t>情况的一个指标（类似于disk time）。这个是观察</w:t>
-      </w:r>
-      <w:proofErr w:type="spellStart"/>
-      <w:r>
-        <w:rPr>
-          <w:rFonts w:ascii="微软雅黑" w:eastAsia="微软雅黑" w:hAnsi="微软雅黑" w:hint="eastAsia"/>
-          <w:color w:val="000000"/>
-          <w:sz w:val="22"/>
-          <w:szCs w:val="22"/>
-        </w:rPr>
-        <w:t>cpu</w:t>
-      </w:r>
-      <w:proofErr w:type="spellEnd"/>
-      <w:r>
-        <w:rPr>
-          <w:rFonts w:ascii="微软雅黑" w:eastAsia="微软雅黑" w:hAnsi="微软雅黑" w:hint="eastAsia"/>
-          <w:color w:val="000000"/>
-          <w:sz w:val="22"/>
-          <w:szCs w:val="22"/>
-        </w:rPr>
-        <w:t>利用率的一个关键参数。如果Processor Time计数器的值持续超过80%，说明</w:t>
-      </w:r>
-      <w:proofErr w:type="spellStart"/>
-      <w:r>
-        <w:rPr>
-          <w:rFonts w:ascii="微软雅黑" w:eastAsia="微软雅黑" w:hAnsi="微软雅黑" w:hint="eastAsia"/>
-          <w:color w:val="000000"/>
-          <w:sz w:val="22"/>
-          <w:szCs w:val="22"/>
-        </w:rPr>
-        <w:t>cpu</w:t>
-      </w:r>
-      <w:proofErr w:type="spellEnd"/>
-      <w:r>
-        <w:rPr>
-          <w:rFonts w:ascii="微软雅黑" w:eastAsia="微软雅黑" w:hAnsi="微软雅黑" w:hint="eastAsia"/>
-          <w:color w:val="000000"/>
-          <w:sz w:val="22"/>
-          <w:szCs w:val="22"/>
-        </w:rPr>
-        <w:t>存在瓶颈问题。如果只是偶尔出现，那说明可能是这个时间点有个特别消耗</w:t>
-      </w:r>
-      <w:proofErr w:type="spellStart"/>
-      <w:r>
-        <w:rPr>
-          <w:rFonts w:ascii="微软雅黑" w:eastAsia="微软雅黑" w:hAnsi="微软雅黑" w:hint="eastAsia"/>
-          <w:color w:val="000000"/>
-          <w:sz w:val="22"/>
-          <w:szCs w:val="22"/>
-        </w:rPr>
-        <w:t>cpu</w:t>
-      </w:r>
-      <w:proofErr w:type="spellEnd"/>
-      <w:r>
-        <w:rPr>
-          <w:rFonts w:ascii="微软雅黑" w:eastAsia="微软雅黑" w:hAnsi="微软雅黑" w:hint="eastAsia"/>
-          <w:color w:val="000000"/>
-          <w:sz w:val="22"/>
-          <w:szCs w:val="22"/>
-        </w:rPr>
-        <w:t>的查询，可以在下一次这个时间点来临的时候尝试抓一下</w:t>
-      </w:r>
-      <w:proofErr w:type="spellStart"/>
-      <w:r>
-        <w:rPr>
-          <w:rFonts w:ascii="微软雅黑" w:eastAsia="微软雅黑" w:hAnsi="微软雅黑" w:hint="eastAsia"/>
-          <w:color w:val="000000"/>
-          <w:sz w:val="22"/>
-          <w:szCs w:val="22"/>
-        </w:rPr>
-        <w:t>sql</w:t>
-      </w:r>
-      <w:proofErr w:type="spellEnd"/>
-      <w:r>
-        <w:rPr>
-          <w:rFonts w:ascii="微软雅黑" w:eastAsia="微软雅黑" w:hAnsi="微软雅黑" w:hint="eastAsia"/>
-          <w:color w:val="000000"/>
-          <w:sz w:val="22"/>
-          <w:szCs w:val="22"/>
-        </w:rPr>
-        <w:t>并且优化它。如果在某一个时间点以后</w:t>
-      </w:r>
-      <w:proofErr w:type="spellStart"/>
-      <w:r>
-        <w:rPr>
-          <w:rFonts w:ascii="微软雅黑" w:eastAsia="微软雅黑" w:hAnsi="微软雅黑" w:hint="eastAsia"/>
-          <w:color w:val="000000"/>
-          <w:sz w:val="22"/>
-          <w:szCs w:val="22"/>
-        </w:rPr>
-        <w:t>cpu</w:t>
-      </w:r>
-      <w:proofErr w:type="spellEnd"/>
-      <w:r>
-        <w:rPr>
-          <w:rFonts w:ascii="微软雅黑" w:eastAsia="微软雅黑" w:hAnsi="微软雅黑" w:hint="eastAsia"/>
-          <w:color w:val="000000"/>
-          <w:sz w:val="22"/>
-          <w:szCs w:val="22"/>
-        </w:rPr>
-        <w:t>一直飙高，常见的情况就是：1.突然间的高并发2.索引重整3.突然一个经常使用的数据量特别大的索引失效了4.死锁5.其他好多好多。先找到问题所在，在处理掉它。</w:t>
+        <w:t xml:space="preserve">　　这是监控cpu情况的一个指标（类似于disk time）。这个是观察cpu利用率的一个关键参数。如果Processor Time计数器的值持续超过80%，说明cpu存在瓶颈问题。如果只是偶尔出现，那说明可能是这个时间点有个特别消耗cpu的查询，可以在下一次这个时间点来临的时候尝试抓一下sql并且优化它。如果在某一个时间点以后cpu一直飙高，常见的情况就是：1.突然间的高并发2.索引重整3.突然一个经常使用的数据量特别大的索引失效了4.死锁5.其他好多好多。先找到问题所在，在处理掉它。</w:t>
       </w:r>
     </w:p>
     <w:p>
@@ -8387,67 +7774,7 @@
           <w:sz w:val="22"/>
           <w:szCs w:val="22"/>
         </w:rPr>
-        <w:t xml:space="preserve">　　这个指标类似于disk queue length，也是算单个</w:t>
-      </w:r>
-      <w:proofErr w:type="spellStart"/>
-      <w:r>
-        <w:rPr>
-          <w:rFonts w:ascii="微软雅黑" w:eastAsia="微软雅黑" w:hAnsi="微软雅黑" w:hint="eastAsia"/>
-          <w:color w:val="000000"/>
-          <w:sz w:val="22"/>
-          <w:szCs w:val="22"/>
-        </w:rPr>
-        <w:t>cpu</w:t>
-      </w:r>
-      <w:proofErr w:type="spellEnd"/>
-      <w:r>
-        <w:rPr>
-          <w:rFonts w:ascii="微软雅黑" w:eastAsia="微软雅黑" w:hAnsi="微软雅黑" w:hint="eastAsia"/>
-          <w:color w:val="000000"/>
-          <w:sz w:val="22"/>
-          <w:szCs w:val="22"/>
-        </w:rPr>
-        <w:t>的。单个</w:t>
-      </w:r>
-      <w:proofErr w:type="spellStart"/>
-      <w:r>
-        <w:rPr>
-          <w:rFonts w:ascii="微软雅黑" w:eastAsia="微软雅黑" w:hAnsi="微软雅黑" w:hint="eastAsia"/>
-          <w:color w:val="000000"/>
-          <w:sz w:val="22"/>
-          <w:szCs w:val="22"/>
-        </w:rPr>
-        <w:t>cpu</w:t>
-      </w:r>
-      <w:proofErr w:type="spellEnd"/>
-      <w:r>
-        <w:rPr>
-          <w:rFonts w:ascii="微软雅黑" w:eastAsia="微软雅黑" w:hAnsi="微软雅黑" w:hint="eastAsia"/>
-          <w:color w:val="000000"/>
-          <w:sz w:val="22"/>
-          <w:szCs w:val="22"/>
-        </w:rPr>
-        <w:t>不能超过2，比如你是2u的机器，那这个值不应该超过4，如果在一个监控周期内持续性的超过4，那就可能出现</w:t>
-      </w:r>
-      <w:proofErr w:type="spellStart"/>
-      <w:r>
-        <w:rPr>
-          <w:rFonts w:ascii="微软雅黑" w:eastAsia="微软雅黑" w:hAnsi="微软雅黑" w:hint="eastAsia"/>
-          <w:color w:val="000000"/>
-          <w:sz w:val="22"/>
-          <w:szCs w:val="22"/>
-        </w:rPr>
-        <w:t>cpu</w:t>
-      </w:r>
-      <w:proofErr w:type="spellEnd"/>
-      <w:r>
-        <w:rPr>
-          <w:rFonts w:ascii="微软雅黑" w:eastAsia="微软雅黑" w:hAnsi="微软雅黑" w:hint="eastAsia"/>
-          <w:color w:val="000000"/>
-          <w:sz w:val="22"/>
-          <w:szCs w:val="22"/>
-        </w:rPr>
-        <w:t>瓶颈了。</w:t>
+        <w:t xml:space="preserve">　　这个指标类似于disk queue length，也是算单个cpu的。单个cpu不能超过2，比如你是2u的机器，那这个值不应该超过4，如果在一个监控周期内持续性的超过4，那就可能出现cpu瓶颈了。</w:t>
       </w:r>
     </w:p>
     <w:p>
@@ -8703,14 +8030,12 @@
         </w:rPr>
         <w:t>信息的一种工具是动态管理函数</w:t>
       </w:r>
-      <w:proofErr w:type="spellStart"/>
       <w:r>
         <w:rPr>
           <w:rFonts w:ascii="微软雅黑" w:hAnsi="微软雅黑" w:cs="Microsoft YaHei"/>
         </w:rPr>
         <w:t>dm_io_virtual_file_stats</w:t>
       </w:r>
-      <w:proofErr w:type="spellEnd"/>
       <w:r>
         <w:rPr>
           <w:rFonts w:ascii="微软雅黑" w:hAnsi="微软雅黑" w:cs="Microsoft YaHei" w:hint="eastAsia"/>
@@ -8880,7 +8205,6 @@
         </w:rPr>
         <w:t>(</w:t>
       </w:r>
-      <w:proofErr w:type="spellStart"/>
       <w:r>
         <w:rPr>
           <w:rFonts w:ascii="微软雅黑" w:hAnsi="微软雅黑" w:cs="Microsoft YaHei"/>
@@ -8902,7 +8226,6 @@
         </w:rPr>
         <w:t>database_id</w:t>
       </w:r>
-      <w:proofErr w:type="spellEnd"/>
       <w:r>
         <w:rPr>
           <w:rFonts w:ascii="微软雅黑" w:hAnsi="微软雅黑" w:cs="Microsoft YaHei"/>
@@ -8961,7 +8284,6 @@
         </w:rPr>
         <w:t xml:space="preserve">    </w:t>
       </w:r>
-      <w:proofErr w:type="spellStart"/>
       <w:r>
         <w:rPr>
           <w:rFonts w:ascii="微软雅黑" w:hAnsi="微软雅黑" w:cs="Microsoft YaHei"/>
@@ -8983,7 +8305,6 @@
         </w:rPr>
         <w:t>type_desc</w:t>
       </w:r>
-      <w:proofErr w:type="spellEnd"/>
       <w:r>
         <w:rPr>
           <w:rFonts w:ascii="微软雅黑" w:hAnsi="微软雅黑" w:cs="Microsoft YaHei"/>
@@ -9023,7 +8344,6 @@
         </w:rPr>
         <w:t>(</w:t>
       </w:r>
-      <w:proofErr w:type="spellStart"/>
       <w:r>
         <w:rPr>
           <w:rFonts w:ascii="微软雅黑" w:hAnsi="微软雅黑" w:cs="Microsoft YaHei"/>
@@ -9045,7 +8365,6 @@
         </w:rPr>
         <w:t>num_of_bytes_read</w:t>
       </w:r>
-      <w:proofErr w:type="spellEnd"/>
       <w:r>
         <w:rPr>
           <w:rFonts w:ascii="微软雅黑" w:hAnsi="微软雅黑" w:cs="Microsoft YaHei"/>
@@ -9065,7 +8384,6 @@
         </w:rPr>
         <w:t xml:space="preserve"> </w:t>
       </w:r>
-      <w:proofErr w:type="spellStart"/>
       <w:r>
         <w:rPr>
           <w:rFonts w:ascii="微软雅黑" w:hAnsi="微软雅黑" w:cs="Microsoft YaHei"/>
@@ -9087,7 +8405,6 @@
         </w:rPr>
         <w:t>num_of_bytes_written</w:t>
       </w:r>
-      <w:proofErr w:type="spellEnd"/>
       <w:r>
         <w:rPr>
           <w:rFonts w:ascii="微软雅黑" w:hAnsi="微软雅黑" w:cs="Microsoft YaHei"/>
@@ -9114,7 +8431,6 @@
         </w:rPr>
         <w:t xml:space="preserve"> </w:t>
       </w:r>
-      <w:proofErr w:type="spellStart"/>
       <w:r>
         <w:rPr>
           <w:rFonts w:ascii="微软雅黑" w:hAnsi="微软雅黑" w:cs="Microsoft YaHei"/>
@@ -9122,7 +8438,6 @@
         </w:rPr>
         <w:t>io_bytes</w:t>
       </w:r>
-      <w:proofErr w:type="spellEnd"/>
       <w:r>
         <w:rPr>
           <w:rFonts w:ascii="微软雅黑" w:hAnsi="微软雅黑" w:cs="Microsoft YaHei"/>
@@ -9162,7 +8477,6 @@
         </w:rPr>
         <w:t>(</w:t>
       </w:r>
-      <w:proofErr w:type="spellStart"/>
       <w:r>
         <w:rPr>
           <w:rFonts w:ascii="微软雅黑" w:hAnsi="微软雅黑" w:cs="Microsoft YaHei"/>
@@ -9184,7 +8498,6 @@
         </w:rPr>
         <w:t>io_stall</w:t>
       </w:r>
-      <w:proofErr w:type="spellEnd"/>
       <w:r>
         <w:rPr>
           <w:rFonts w:ascii="微软雅黑" w:hAnsi="微软雅黑" w:cs="Microsoft YaHei"/>
@@ -9211,7 +8524,6 @@
         </w:rPr>
         <w:t xml:space="preserve"> </w:t>
       </w:r>
-      <w:proofErr w:type="spellStart"/>
       <w:r>
         <w:rPr>
           <w:rFonts w:ascii="微软雅黑" w:hAnsi="微软雅黑" w:cs="Microsoft YaHei"/>
@@ -9219,7 +8531,6 @@
         </w:rPr>
         <w:t>io_stall_ms</w:t>
       </w:r>
-      <w:proofErr w:type="spellEnd"/>
     </w:p>
     <w:p>
       <w:pPr>
@@ -9251,7 +8562,6 @@
         </w:rPr>
         <w:t xml:space="preserve"> </w:t>
       </w:r>
-      <w:proofErr w:type="spellStart"/>
       <w:r>
         <w:rPr>
           <w:rFonts w:ascii="微软雅黑" w:hAnsi="微软雅黑" w:cs="Microsoft YaHei"/>
@@ -9273,7 +8583,6 @@
         </w:rPr>
         <w:t>dm_io_virtual_file_stats</w:t>
       </w:r>
-      <w:proofErr w:type="spellEnd"/>
       <w:r>
         <w:rPr>
           <w:rFonts w:ascii="微软雅黑" w:hAnsi="微软雅黑" w:cs="Microsoft YaHei"/>
@@ -9351,7 +8660,6 @@
         </w:rPr>
         <w:t xml:space="preserve"> </w:t>
       </w:r>
-      <w:proofErr w:type="spellStart"/>
       <w:r>
         <w:rPr>
           <w:rFonts w:ascii="微软雅黑" w:hAnsi="微软雅黑" w:cs="Microsoft YaHei"/>
@@ -9373,7 +8681,6 @@
         </w:rPr>
         <w:t>master_files</w:t>
       </w:r>
-      <w:proofErr w:type="spellEnd"/>
       <w:r>
         <w:rPr>
           <w:rFonts w:ascii="微软雅黑" w:hAnsi="微软雅黑" w:cs="Microsoft YaHei"/>
@@ -9431,7 +8738,6 @@
         </w:rPr>
         <w:t xml:space="preserve"> </w:t>
       </w:r>
-      <w:proofErr w:type="spellStart"/>
       <w:r>
         <w:rPr>
           <w:rFonts w:ascii="微软雅黑" w:hAnsi="微软雅黑" w:cs="Microsoft YaHei"/>
@@ -9453,7 +8759,6 @@
         </w:rPr>
         <w:t>database_id</w:t>
       </w:r>
-      <w:proofErr w:type="spellEnd"/>
       <w:r>
         <w:rPr>
           <w:rFonts w:ascii="微软雅黑" w:hAnsi="微软雅黑" w:cs="Microsoft YaHei"/>
@@ -9473,7 +8778,6 @@
         </w:rPr>
         <w:t xml:space="preserve"> </w:t>
       </w:r>
-      <w:proofErr w:type="spellStart"/>
       <w:r>
         <w:rPr>
           <w:rFonts w:ascii="微软雅黑" w:hAnsi="微软雅黑" w:cs="Microsoft YaHei"/>
@@ -9495,7 +8799,6 @@
         </w:rPr>
         <w:t>database_id</w:t>
       </w:r>
-      <w:proofErr w:type="spellEnd"/>
     </w:p>
     <w:p>
       <w:pPr>
@@ -9527,7 +8830,6 @@
         </w:rPr>
         <w:t xml:space="preserve"> </w:t>
       </w:r>
-      <w:proofErr w:type="spellStart"/>
       <w:r>
         <w:rPr>
           <w:rFonts w:ascii="微软雅黑" w:hAnsi="微软雅黑" w:cs="Microsoft YaHei"/>
@@ -9549,7 +8851,6 @@
         </w:rPr>
         <w:t>file_id</w:t>
       </w:r>
-      <w:proofErr w:type="spellEnd"/>
       <w:r>
         <w:rPr>
           <w:rFonts w:ascii="微软雅黑" w:hAnsi="微软雅黑" w:cs="Microsoft YaHei"/>
@@ -9569,7 +8870,6 @@
         </w:rPr>
         <w:t xml:space="preserve"> </w:t>
       </w:r>
-      <w:proofErr w:type="spellStart"/>
       <w:r>
         <w:rPr>
           <w:rFonts w:ascii="微软雅黑" w:hAnsi="微软雅黑" w:cs="Microsoft YaHei"/>
@@ -9591,7 +8891,6 @@
         </w:rPr>
         <w:t>file_id</w:t>
       </w:r>
-      <w:proofErr w:type="spellEnd"/>
     </w:p>
     <w:p>
       <w:pPr>
@@ -9650,7 +8949,6 @@
         </w:rPr>
         <w:t>(</w:t>
       </w:r>
-      <w:proofErr w:type="spellStart"/>
       <w:r>
         <w:rPr>
           <w:rFonts w:ascii="微软雅黑" w:hAnsi="微软雅黑" w:cs="Microsoft YaHei"/>
@@ -9672,7 +8970,6 @@
         </w:rPr>
         <w:t>database_id</w:t>
       </w:r>
-      <w:proofErr w:type="spellEnd"/>
       <w:r>
         <w:rPr>
           <w:rFonts w:ascii="微软雅黑" w:hAnsi="微软雅黑" w:cs="Microsoft YaHei"/>
@@ -9686,7 +8983,6 @@
         </w:rPr>
         <w:t xml:space="preserve"> </w:t>
       </w:r>
-      <w:proofErr w:type="spellStart"/>
       <w:r>
         <w:rPr>
           <w:rFonts w:ascii="微软雅黑" w:hAnsi="微软雅黑" w:cs="Microsoft YaHei"/>
@@ -9708,7 +9004,6 @@
         </w:rPr>
         <w:t>type_desc</w:t>
       </w:r>
-      <w:proofErr w:type="spellEnd"/>
     </w:p>
     <w:p>
       <w:pPr>
@@ -9773,7 +9068,6 @@
         </w:rPr>
         <w:t xml:space="preserve"> </w:t>
       </w:r>
-      <w:proofErr w:type="spellStart"/>
       <w:r>
         <w:rPr>
           <w:rFonts w:ascii="微软雅黑" w:hAnsi="微软雅黑" w:cs="Microsoft YaHei"/>
@@ -9781,7 +9075,6 @@
         </w:rPr>
         <w:t>type_desc</w:t>
       </w:r>
-      <w:proofErr w:type="spellEnd"/>
       <w:r>
         <w:rPr>
           <w:rFonts w:ascii="微软雅黑" w:hAnsi="微软雅黑" w:cs="Microsoft YaHei"/>
@@ -9846,7 +9139,6 @@
         </w:rPr>
         <w:t xml:space="preserve"> </w:t>
       </w:r>
-      <w:proofErr w:type="spellStart"/>
       <w:r>
         <w:rPr>
           <w:rFonts w:ascii="微软雅黑" w:hAnsi="微软雅黑" w:cs="Microsoft YaHei"/>
@@ -9854,7 +9146,6 @@
         </w:rPr>
         <w:t>io_bytes</w:t>
       </w:r>
-      <w:proofErr w:type="spellEnd"/>
       <w:r>
         <w:rPr>
           <w:rFonts w:ascii="微软雅黑" w:hAnsi="微软雅黑" w:cs="Microsoft YaHei"/>
@@ -9986,7 +9277,6 @@
         </w:rPr>
         <w:t xml:space="preserve"> </w:t>
       </w:r>
-      <w:proofErr w:type="spellStart"/>
       <w:r>
         <w:rPr>
           <w:rFonts w:ascii="微软雅黑" w:hAnsi="微软雅黑" w:cs="Microsoft YaHei"/>
@@ -9994,7 +9284,6 @@
         </w:rPr>
         <w:t>io_mb</w:t>
       </w:r>
-      <w:proofErr w:type="spellEnd"/>
       <w:r>
         <w:rPr>
           <w:rFonts w:ascii="微软雅黑" w:hAnsi="微软雅黑" w:cs="Microsoft YaHei"/>
@@ -10034,7 +9323,6 @@
         </w:rPr>
         <w:t>(</w:t>
       </w:r>
-      <w:proofErr w:type="spellStart"/>
       <w:r>
         <w:rPr>
           <w:rFonts w:ascii="微软雅黑" w:hAnsi="微软雅黑" w:cs="Microsoft YaHei"/>
@@ -10042,7 +9330,6 @@
         </w:rPr>
         <w:t>io_stall_ms</w:t>
       </w:r>
-      <w:proofErr w:type="spellEnd"/>
       <w:r>
         <w:rPr>
           <w:rFonts w:ascii="微软雅黑" w:hAnsi="微软雅黑" w:cs="Microsoft YaHei"/>
@@ -10134,7 +9421,6 @@
         </w:rPr>
         <w:t xml:space="preserve"> </w:t>
       </w:r>
-      <w:proofErr w:type="spellStart"/>
       <w:r>
         <w:rPr>
           <w:rFonts w:ascii="微软雅黑" w:hAnsi="微软雅黑" w:cs="Microsoft YaHei"/>
@@ -10142,7 +9428,6 @@
         </w:rPr>
         <w:t>io_stall_s</w:t>
       </w:r>
-      <w:proofErr w:type="spellEnd"/>
       <w:r>
         <w:rPr>
           <w:rFonts w:ascii="微软雅黑" w:hAnsi="微软雅黑" w:cs="Microsoft YaHei"/>
@@ -10201,7 +9486,6 @@
         </w:rPr>
         <w:t xml:space="preserve"> </w:t>
       </w:r>
-      <w:proofErr w:type="spellStart"/>
       <w:r>
         <w:rPr>
           <w:rFonts w:ascii="微软雅黑" w:hAnsi="微软雅黑" w:cs="Microsoft YaHei"/>
@@ -10209,7 +9493,6 @@
         </w:rPr>
         <w:t>io_stall_ms</w:t>
       </w:r>
-      <w:proofErr w:type="spellEnd"/>
       <w:r>
         <w:rPr>
           <w:rFonts w:ascii="微软雅黑" w:hAnsi="微软雅黑" w:cs="Microsoft YaHei"/>
@@ -10243,7 +9526,6 @@
         </w:rPr>
         <w:t>(</w:t>
       </w:r>
-      <w:proofErr w:type="spellStart"/>
       <w:r>
         <w:rPr>
           <w:rFonts w:ascii="微软雅黑" w:hAnsi="微软雅黑" w:cs="Microsoft YaHei"/>
@@ -10251,7 +9533,6 @@
         </w:rPr>
         <w:t>io_stall_ms</w:t>
       </w:r>
-      <w:proofErr w:type="spellEnd"/>
       <w:r>
         <w:rPr>
           <w:rFonts w:ascii="微软雅黑" w:hAnsi="微软雅黑" w:cs="Microsoft YaHei"/>
@@ -10369,7 +9650,6 @@
         </w:rPr>
         <w:t xml:space="preserve"> </w:t>
       </w:r>
-      <w:proofErr w:type="spellStart"/>
       <w:r>
         <w:rPr>
           <w:rFonts w:ascii="微软雅黑" w:hAnsi="微软雅黑" w:cs="Microsoft YaHei"/>
@@ -10377,7 +9657,6 @@
         </w:rPr>
         <w:t>io_stall_pct</w:t>
       </w:r>
-      <w:proofErr w:type="spellEnd"/>
       <w:r>
         <w:rPr>
           <w:rFonts w:ascii="微软雅黑" w:hAnsi="微软雅黑" w:cs="Microsoft YaHei"/>
@@ -10463,7 +9742,6 @@
         </w:rPr>
         <w:t xml:space="preserve"> </w:t>
       </w:r>
-      <w:proofErr w:type="spellStart"/>
       <w:r>
         <w:rPr>
           <w:rFonts w:ascii="微软雅黑" w:hAnsi="微软雅黑" w:cs="Microsoft YaHei"/>
@@ -10471,7 +9749,6 @@
         </w:rPr>
         <w:t>io_stall_ms</w:t>
       </w:r>
-      <w:proofErr w:type="spellEnd"/>
       <w:r>
         <w:rPr>
           <w:rFonts w:ascii="微软雅黑" w:hAnsi="微软雅黑" w:cs="Microsoft YaHei"/>
@@ -10511,7 +9788,6 @@
         </w:rPr>
         <w:t xml:space="preserve"> </w:t>
       </w:r>
-      <w:proofErr w:type="spellStart"/>
       <w:r>
         <w:rPr>
           <w:rFonts w:ascii="微软雅黑" w:hAnsi="微软雅黑" w:cs="Microsoft YaHei"/>
@@ -10519,7 +9795,6 @@
         </w:rPr>
         <w:t>rn</w:t>
       </w:r>
-      <w:proofErr w:type="spellEnd"/>
     </w:p>
     <w:p>
       <w:pPr>
@@ -10590,7 +9865,6 @@
         </w:rPr>
         <w:t xml:space="preserve"> </w:t>
       </w:r>
-      <w:proofErr w:type="spellStart"/>
       <w:r>
         <w:rPr>
           <w:rFonts w:ascii="微软雅黑" w:hAnsi="微软雅黑" w:cs="Microsoft YaHei"/>
@@ -10598,7 +9872,6 @@
         </w:rPr>
         <w:t>io_stall_ms</w:t>
       </w:r>
-      <w:proofErr w:type="spellEnd"/>
       <w:r>
         <w:rPr>
           <w:rFonts w:ascii="微软雅黑" w:hAnsi="微软雅黑" w:cs="Microsoft YaHei"/>
@@ -10763,7 +10036,6 @@
         </w:rPr>
         <w:t>至于</w:t>
       </w:r>
-      <w:proofErr w:type="spellStart"/>
       <w:r>
         <w:rPr>
           <w:rFonts w:ascii="Microsoft YaHei" w:hAnsi="Microsoft YaHei" w:cs="Microsoft YaHei" w:hint="eastAsia"/>
@@ -10772,7 +10044,6 @@
         </w:rPr>
         <w:t>tempdb</w:t>
       </w:r>
-      <w:proofErr w:type="spellEnd"/>
       <w:r>
         <w:rPr>
           <w:rFonts w:ascii="Microsoft YaHei" w:hAnsi="Microsoft YaHei" w:cs="Microsoft YaHei" w:hint="eastAsia"/>
@@ -10860,14 +10131,12 @@
         </w:rPr>
         <w:t>，加载时我们可以使用</w:t>
       </w:r>
-      <w:proofErr w:type="spellStart"/>
       <w:r>
         <w:rPr>
           <w:rFonts w:ascii="微软雅黑" w:hAnsi="微软雅黑" w:cs="Microsoft YaHei"/>
         </w:rPr>
         <w:t>fn_trace_gettable</w:t>
       </w:r>
-      <w:proofErr w:type="spellEnd"/>
       <w:r>
         <w:rPr>
           <w:rFonts w:ascii="Microsoft YaHei" w:hAnsi="Microsoft YaHei" w:cs="Microsoft YaHei" w:hint="eastAsia"/>
@@ -11036,7 +10305,6 @@
         </w:rPr>
         <w:t>以跟踪</w:t>
       </w:r>
-      <w:proofErr w:type="spellStart"/>
       <w:r>
         <w:rPr>
           <w:rFonts w:hint="eastAsia"/>
@@ -11044,7 +10312,6 @@
         </w:rPr>
         <w:t>SP:Completed</w:t>
       </w:r>
-      <w:proofErr w:type="spellEnd"/>
       <w:r>
         <w:rPr>
           <w:rFonts w:hint="eastAsia"/>
@@ -11063,7 +10330,6 @@
         </w:rPr>
         <w:t>的操作，则可以跟踪</w:t>
       </w:r>
-      <w:proofErr w:type="spellStart"/>
       <w:r>
         <w:rPr>
           <w:rFonts w:ascii="Arial" w:hAnsi="Arial" w:cs="Arial" w:hint="eastAsia"/>
@@ -11071,14 +10337,12 @@
         </w:rPr>
         <w:t>SQL:BatchCompleted</w:t>
       </w:r>
-      <w:proofErr w:type="spellEnd"/>
       <w:r>
         <w:rPr>
           <w:rFonts w:hint="eastAsia"/>
         </w:rPr>
         <w:t>事件类。然而，如果每个过程调用了许多操作，就应该跟踪</w:t>
       </w:r>
-      <w:proofErr w:type="spellStart"/>
       <w:r>
         <w:rPr>
           <w:rFonts w:ascii="Arial" w:hAnsi="Arial" w:cs="Arial" w:hint="eastAsia"/>
@@ -11086,7 +10350,6 @@
         </w:rPr>
         <w:t>SP:StmtComplete</w:t>
       </w:r>
-      <w:proofErr w:type="spellEnd"/>
       <w:r>
         <w:rPr>
           <w:rFonts w:ascii="Arial" w:hAnsi="Arial" w:cs="Arial" w:hint="eastAsia"/>
@@ -11135,7 +10398,6 @@
         </w:rPr>
         <w:t>，则应该跟踪</w:t>
       </w:r>
-      <w:proofErr w:type="spellStart"/>
       <w:r>
         <w:rPr>
           <w:rFonts w:ascii="Arial" w:hAnsi="Arial" w:cs="Arial" w:hint="eastAsia"/>
@@ -11143,7 +10405,6 @@
         </w:rPr>
         <w:t>SQL:StmtComplete</w:t>
       </w:r>
-      <w:proofErr w:type="spellEnd"/>
       <w:r>
         <w:rPr>
           <w:rFonts w:hint="eastAsia"/>
@@ -11213,7 +10474,6 @@
         </w:rPr>
         <w:t>而提交的，则应该跟综</w:t>
       </w:r>
-      <w:proofErr w:type="spellStart"/>
       <w:r>
         <w:rPr>
           <w:rFonts w:hint="eastAsia"/>
@@ -11221,7 +10481,6 @@
         </w:rPr>
         <w:t>RPC:Completed</w:t>
       </w:r>
-      <w:proofErr w:type="spellEnd"/>
       <w:r>
         <w:rPr>
           <w:rFonts w:hint="eastAsia"/>
@@ -11356,7 +10615,6 @@
         </w:rPr>
         <w:t>代码的</w:t>
       </w:r>
-      <w:proofErr w:type="spellStart"/>
       <w:r>
         <w:t>T</w:t>
       </w:r>
@@ -11369,7 +10627,6 @@
       <w:r>
         <w:t>Data</w:t>
       </w:r>
-      <w:proofErr w:type="spellEnd"/>
       <w:r>
         <w:rPr>
           <w:rFonts w:hint="eastAsia"/>
@@ -11475,7 +10732,6 @@
       <w:r>
         <w:t xml:space="preserve"> </w:t>
       </w:r>
-      <w:proofErr w:type="spellStart"/>
       <w:r>
         <w:t>RowC</w:t>
       </w:r>
@@ -11488,7 +10744,6 @@
       <w:r>
         <w:t>ts</w:t>
       </w:r>
-      <w:proofErr w:type="spellEnd"/>
       <w:r>
         <w:rPr>
           <w:rFonts w:hint="eastAsia"/>
@@ -11533,14 +10788,12 @@
         </w:rPr>
         <w:t>个名为</w:t>
       </w:r>
-      <w:proofErr w:type="spellStart"/>
       <w:r>
         <w:rPr>
           <w:rFonts w:hint="eastAsia"/>
         </w:rPr>
         <w:t>sys.dm_exec_query_stats</w:t>
       </w:r>
-      <w:proofErr w:type="spellEnd"/>
       <w:r>
         <w:rPr>
           <w:rFonts w:hint="eastAsia"/>
@@ -11764,7 +11017,6 @@
         </w:rPr>
         <w:t xml:space="preserve"> </w:t>
       </w:r>
-      <w:proofErr w:type="spellStart"/>
       <w:r>
         <w:rPr>
           <w:rFonts w:ascii="微软雅黑" w:hAnsi="微软雅黑" w:cs="Microsoft YaHei"/>
@@ -11772,7 +11024,6 @@
         </w:rPr>
         <w:t>sample_query</w:t>
       </w:r>
-      <w:proofErr w:type="spellEnd"/>
       <w:r>
         <w:rPr>
           <w:rFonts w:ascii="微软雅黑" w:hAnsi="微软雅黑" w:cs="Microsoft YaHei"/>
@@ -11812,7 +11063,6 @@
         </w:rPr>
         <w:t>(</w:t>
       </w:r>
-      <w:proofErr w:type="spellStart"/>
       <w:r>
         <w:rPr>
           <w:rFonts w:ascii="微软雅黑" w:hAnsi="微软雅黑" w:cs="Microsoft YaHei"/>
@@ -11820,7 +11070,6 @@
         </w:rPr>
         <w:t>execution_count</w:t>
       </w:r>
-      <w:proofErr w:type="spellEnd"/>
       <w:r>
         <w:rPr>
           <w:rFonts w:ascii="微软雅黑" w:hAnsi="微软雅黑" w:cs="Microsoft YaHei"/>
@@ -11847,7 +11096,6 @@
         </w:rPr>
         <w:t xml:space="preserve"> </w:t>
       </w:r>
-      <w:proofErr w:type="spellStart"/>
       <w:r>
         <w:rPr>
           <w:rFonts w:ascii="微软雅黑" w:hAnsi="微软雅黑" w:cs="Microsoft YaHei"/>
@@ -11855,7 +11103,6 @@
         </w:rPr>
         <w:t>cnt</w:t>
       </w:r>
-      <w:proofErr w:type="spellEnd"/>
       <w:r>
         <w:rPr>
           <w:rFonts w:ascii="微软雅黑" w:hAnsi="微软雅黑" w:cs="Microsoft YaHei"/>
@@ -11895,7 +11142,6 @@
         </w:rPr>
         <w:t>(</w:t>
       </w:r>
-      <w:proofErr w:type="spellStart"/>
       <w:r>
         <w:rPr>
           <w:rFonts w:ascii="微软雅黑" w:hAnsi="微软雅黑" w:cs="Microsoft YaHei"/>
@@ -11903,7 +11149,6 @@
         </w:rPr>
         <w:t>total_worker_time</w:t>
       </w:r>
-      <w:proofErr w:type="spellEnd"/>
       <w:r>
         <w:rPr>
           <w:rFonts w:ascii="微软雅黑" w:hAnsi="微软雅黑" w:cs="Microsoft YaHei"/>
@@ -11930,7 +11175,6 @@
         </w:rPr>
         <w:t xml:space="preserve"> </w:t>
       </w:r>
-      <w:proofErr w:type="spellStart"/>
       <w:r>
         <w:rPr>
           <w:rFonts w:ascii="微软雅黑" w:hAnsi="微软雅黑" w:cs="Microsoft YaHei"/>
@@ -11938,7 +11182,6 @@
         </w:rPr>
         <w:t>cpu</w:t>
       </w:r>
-      <w:proofErr w:type="spellEnd"/>
       <w:r>
         <w:rPr>
           <w:rFonts w:ascii="微软雅黑" w:hAnsi="微软雅黑" w:cs="Microsoft YaHei"/>
@@ -11978,7 +11221,6 @@
         </w:rPr>
         <w:t>(</w:t>
       </w:r>
-      <w:proofErr w:type="spellStart"/>
       <w:r>
         <w:rPr>
           <w:rFonts w:ascii="微软雅黑" w:hAnsi="微软雅黑" w:cs="Microsoft YaHei"/>
@@ -11986,7 +11228,6 @@
         </w:rPr>
         <w:t>total_physical_reads</w:t>
       </w:r>
-      <w:proofErr w:type="spellEnd"/>
       <w:r>
         <w:rPr>
           <w:rFonts w:ascii="微软雅黑" w:hAnsi="微软雅黑" w:cs="Microsoft YaHei"/>
@@ -12059,7 +11300,6 @@
         </w:rPr>
         <w:t>(</w:t>
       </w:r>
-      <w:proofErr w:type="spellStart"/>
       <w:r>
         <w:rPr>
           <w:rFonts w:ascii="微软雅黑" w:hAnsi="微软雅黑" w:cs="Microsoft YaHei"/>
@@ -12067,7 +11307,6 @@
         </w:rPr>
         <w:t>total_logical_reads</w:t>
       </w:r>
-      <w:proofErr w:type="spellEnd"/>
       <w:r>
         <w:rPr>
           <w:rFonts w:ascii="微软雅黑" w:hAnsi="微软雅黑" w:cs="Microsoft YaHei"/>
@@ -12094,7 +11333,6 @@
         </w:rPr>
         <w:t xml:space="preserve"> </w:t>
       </w:r>
-      <w:proofErr w:type="spellStart"/>
       <w:r>
         <w:rPr>
           <w:rFonts w:ascii="微软雅黑" w:hAnsi="微软雅黑" w:cs="Microsoft YaHei"/>
@@ -12102,7 +11340,6 @@
         </w:rPr>
         <w:t>logical_reads</w:t>
       </w:r>
-      <w:proofErr w:type="spellEnd"/>
       <w:r>
         <w:rPr>
           <w:rFonts w:ascii="微软雅黑" w:hAnsi="微软雅黑" w:cs="Microsoft YaHei"/>
@@ -12142,7 +11379,6 @@
         </w:rPr>
         <w:t>(</w:t>
       </w:r>
-      <w:proofErr w:type="spellStart"/>
       <w:r>
         <w:rPr>
           <w:rFonts w:ascii="微软雅黑" w:hAnsi="微软雅黑" w:cs="Microsoft YaHei"/>
@@ -12150,7 +11386,6 @@
         </w:rPr>
         <w:t>total_elapsed_time</w:t>
       </w:r>
-      <w:proofErr w:type="spellEnd"/>
       <w:r>
         <w:rPr>
           <w:rFonts w:ascii="微软雅黑" w:hAnsi="微软雅黑" w:cs="Microsoft YaHei"/>
@@ -12287,7 +11522,6 @@
         </w:rPr>
         <w:t>(</w:t>
       </w:r>
-      <w:proofErr w:type="spellStart"/>
       <w:r>
         <w:rPr>
           <w:rFonts w:ascii="微软雅黑" w:hAnsi="微软雅黑" w:cs="Microsoft YaHei"/>
@@ -12309,7 +11543,6 @@
         </w:rPr>
         <w:t>text</w:t>
       </w:r>
-      <w:proofErr w:type="spellEnd"/>
       <w:r>
         <w:rPr>
           <w:rFonts w:ascii="微软雅黑" w:hAnsi="微软雅黑" w:cs="Microsoft YaHei"/>
@@ -12437,7 +11670,6 @@
         </w:rPr>
         <w:t xml:space="preserve"> </w:t>
       </w:r>
-      <w:proofErr w:type="spellStart"/>
       <w:r>
         <w:rPr>
           <w:rFonts w:ascii="微软雅黑" w:hAnsi="微软雅黑" w:cs="Microsoft YaHei"/>
@@ -12445,7 +11677,6 @@
         </w:rPr>
         <w:t>statement_end_offset</w:t>
       </w:r>
-      <w:proofErr w:type="spellEnd"/>
       <w:r>
         <w:rPr>
           <w:rFonts w:ascii="微软雅黑" w:hAnsi="微软雅黑" w:cs="Microsoft YaHei"/>
@@ -12523,7 +11754,6 @@
         </w:rPr>
         <w:t>(</w:t>
       </w:r>
-      <w:proofErr w:type="spellStart"/>
       <w:r>
         <w:rPr>
           <w:rFonts w:ascii="微软雅黑" w:hAnsi="微软雅黑" w:cs="Microsoft YaHei"/>
@@ -12545,7 +11775,6 @@
         </w:rPr>
         <w:t>text</w:t>
       </w:r>
-      <w:proofErr w:type="spellEnd"/>
       <w:r>
         <w:rPr>
           <w:rFonts w:ascii="微软雅黑" w:hAnsi="微软雅黑" w:cs="Microsoft YaHei"/>
@@ -12584,7 +11813,6 @@
         </w:rPr>
         <w:t xml:space="preserve"> </w:t>
       </w:r>
-      <w:proofErr w:type="spellStart"/>
       <w:r>
         <w:rPr>
           <w:rFonts w:ascii="微软雅黑" w:hAnsi="微软雅黑" w:cs="Microsoft YaHei"/>
@@ -12606,7 +11834,6 @@
         </w:rPr>
         <w:t>statement_end_offset</w:t>
       </w:r>
-      <w:proofErr w:type="spellEnd"/>
       <w:r>
         <w:rPr>
           <w:rFonts w:ascii="微软雅黑" w:hAnsi="微软雅黑" w:cs="Microsoft YaHei"/>
@@ -12657,7 +11884,6 @@
         </w:rPr>
         <w:t xml:space="preserve"> </w:t>
       </w:r>
-      <w:proofErr w:type="spellStart"/>
       <w:r>
         <w:rPr>
           <w:rFonts w:ascii="微软雅黑" w:hAnsi="微软雅黑" w:cs="Microsoft YaHei"/>
@@ -12679,7 +11905,6 @@
         </w:rPr>
         <w:t>statement_start_offset</w:t>
       </w:r>
-      <w:proofErr w:type="spellEnd"/>
       <w:r>
         <w:rPr>
           <w:rFonts w:ascii="微软雅黑" w:hAnsi="微软雅黑" w:cs="Microsoft YaHei"/>
@@ -12802,7 +12027,6 @@
         </w:rPr>
         <w:t xml:space="preserve"> </w:t>
       </w:r>
-      <w:proofErr w:type="spellStart"/>
       <w:r>
         <w:rPr>
           <w:rFonts w:ascii="微软雅黑" w:hAnsi="微软雅黑" w:cs="Microsoft YaHei"/>
@@ -12824,7 +12048,6 @@
         </w:rPr>
         <w:t>dm_exec_query_stats</w:t>
       </w:r>
-      <w:proofErr w:type="spellEnd"/>
       <w:r>
         <w:rPr>
           <w:rFonts w:ascii="微软雅黑" w:hAnsi="微软雅黑" w:cs="Microsoft YaHei"/>
@@ -12895,7 +12118,6 @@
         </w:rPr>
         <w:t xml:space="preserve"> </w:t>
       </w:r>
-      <w:proofErr w:type="spellStart"/>
       <w:r>
         <w:rPr>
           <w:rFonts w:ascii="微软雅黑" w:hAnsi="微软雅黑" w:cs="Microsoft YaHei"/>
@@ -12917,7 +12139,6 @@
         </w:rPr>
         <w:t>dm_exec_sql_text</w:t>
       </w:r>
-      <w:proofErr w:type="spellEnd"/>
       <w:r>
         <w:rPr>
           <w:rFonts w:ascii="微软雅黑" w:hAnsi="微软雅黑" w:cs="Microsoft YaHei"/>
@@ -12925,7 +12146,6 @@
         </w:rPr>
         <w:t>(</w:t>
       </w:r>
-      <w:proofErr w:type="spellStart"/>
       <w:r>
         <w:rPr>
           <w:rFonts w:ascii="微软雅黑" w:hAnsi="微软雅黑" w:cs="Microsoft YaHei"/>
@@ -12947,7 +12167,6 @@
         </w:rPr>
         <w:t>sql_handle</w:t>
       </w:r>
-      <w:proofErr w:type="spellEnd"/>
       <w:r>
         <w:rPr>
           <w:rFonts w:ascii="微软雅黑" w:hAnsi="微软雅黑" w:cs="Microsoft YaHei"/>
@@ -13025,7 +12244,6 @@
         </w:rPr>
         <w:t xml:space="preserve"> </w:t>
       </w:r>
-      <w:proofErr w:type="spellStart"/>
       <w:r>
         <w:rPr>
           <w:rFonts w:ascii="微软雅黑" w:hAnsi="微软雅黑" w:cs="Microsoft YaHei"/>
@@ -13047,7 +12265,6 @@
         </w:rPr>
         <w:t>dm_exec_plan_attributes</w:t>
       </w:r>
-      <w:proofErr w:type="spellEnd"/>
       <w:r>
         <w:rPr>
           <w:rFonts w:ascii="微软雅黑" w:hAnsi="微软雅黑" w:cs="Microsoft YaHei"/>
@@ -13055,7 +12272,6 @@
         </w:rPr>
         <w:t>(</w:t>
       </w:r>
-      <w:proofErr w:type="spellStart"/>
       <w:r>
         <w:rPr>
           <w:rFonts w:ascii="微软雅黑" w:hAnsi="微软雅黑" w:cs="Microsoft YaHei"/>
@@ -13077,7 +12293,6 @@
         </w:rPr>
         <w:t>plan_handle</w:t>
       </w:r>
-      <w:proofErr w:type="spellEnd"/>
       <w:r>
         <w:rPr>
           <w:rFonts w:ascii="微软雅黑" w:hAnsi="微软雅黑" w:cs="Microsoft YaHei"/>
@@ -13142,7 +12357,6 @@
         </w:rPr>
         <w:t xml:space="preserve"> </w:t>
       </w:r>
-      <w:proofErr w:type="spellStart"/>
       <w:r>
         <w:rPr>
           <w:rFonts w:ascii="微软雅黑" w:hAnsi="微软雅黑" w:cs="Microsoft YaHei"/>
@@ -13164,7 +12378,6 @@
         </w:rPr>
         <w:t>attribute</w:t>
       </w:r>
-      <w:proofErr w:type="spellEnd"/>
       <w:r>
         <w:rPr>
           <w:rFonts w:ascii="微软雅黑" w:hAnsi="微软雅黑" w:cs="Microsoft YaHei"/>
@@ -13189,23 +12402,7 @@
           <w:rFonts w:ascii="微软雅黑" w:hAnsi="微软雅黑" w:cs="Microsoft YaHei"/>
           <w:color w:val="FF0000"/>
         </w:rPr>
-        <w:t>'</w:t>
-      </w:r>
-      <w:proofErr w:type="spellStart"/>
-      <w:r>
-        <w:rPr>
-          <w:rFonts w:ascii="微软雅黑" w:hAnsi="微软雅黑" w:cs="Microsoft YaHei"/>
-          <w:color w:val="FF0000"/>
-        </w:rPr>
-        <w:t>dbid</w:t>
-      </w:r>
-      <w:proofErr w:type="spellEnd"/>
-      <w:r>
-        <w:rPr>
-          <w:rFonts w:ascii="微软雅黑" w:hAnsi="微软雅黑" w:cs="Microsoft YaHei"/>
-          <w:color w:val="FF0000"/>
-        </w:rPr>
-        <w:t>'</w:t>
+        <w:t>'dbid'</w:t>
       </w:r>
     </w:p>
     <w:p>
@@ -13238,7 +12435,6 @@
         </w:rPr>
         <w:t xml:space="preserve"> </w:t>
       </w:r>
-      <w:proofErr w:type="spellStart"/>
       <w:r>
         <w:rPr>
           <w:rFonts w:ascii="微软雅黑" w:hAnsi="微软雅黑" w:cs="Microsoft YaHei"/>
@@ -13260,7 +12456,6 @@
         </w:rPr>
         <w:t>value</w:t>
       </w:r>
-      <w:proofErr w:type="spellEnd"/>
       <w:r>
         <w:rPr>
           <w:rFonts w:ascii="微软雅黑" w:hAnsi="微软雅黑" w:cs="Microsoft YaHei"/>
@@ -13372,7 +12567,6 @@
         </w:rPr>
         <w:t xml:space="preserve"> </w:t>
       </w:r>
-      <w:proofErr w:type="spellStart"/>
       <w:r>
         <w:rPr>
           <w:rFonts w:ascii="微软雅黑" w:hAnsi="微软雅黑" w:cs="Microsoft YaHei"/>
@@ -13380,7 +12574,6 @@
         </w:rPr>
         <w:t>query_hash</w:t>
       </w:r>
-      <w:proofErr w:type="spellEnd"/>
     </w:p>
     <w:p>
       <w:pPr>
@@ -13519,7 +12712,7 @@
         <w:snapToGrid/>
         <w:spacing w:after="0"/>
         <w:rPr>
-          <w:rFonts w:ascii="微软雅黑" w:hAnsi="微软雅黑" w:hint="eastAsia"/>
+          <w:rFonts w:ascii="微软雅黑" w:hAnsi="微软雅黑"/>
         </w:rPr>
       </w:pPr>
       <w:r>
@@ -13537,7 +12730,7 @@
         <w:snapToGrid/>
         <w:spacing w:after="0"/>
         <w:rPr>
-          <w:rFonts w:ascii="微软雅黑" w:hAnsi="微软雅黑" w:hint="eastAsia"/>
+          <w:rFonts w:ascii="微软雅黑" w:hAnsi="微软雅黑"/>
         </w:rPr>
       </w:pPr>
       <w:r>
@@ -13545,6 +12738,56 @@
           <w:rFonts w:ascii="微软雅黑" w:hAnsi="微软雅黑" w:hint="eastAsia"/>
         </w:rPr>
         <w:t>SQL Server的数据库引擎顾问是一种工具。它可对输入的工作负荷进行分析，在此基础上为数据库优化提供建立。</w:t>
+      </w:r>
+      <w:r>
+        <w:rPr>
+          <w:rFonts w:hint="eastAsia"/>
+        </w:rPr>
+        <w:t>没有聚集索引的表被称为</w:t>
+      </w:r>
+      <w:r>
+        <w:rPr>
+          <w:rFonts w:hint="eastAsia"/>
+          <w:b/>
+        </w:rPr>
+        <w:t>堆</w:t>
+      </w:r>
+      <w:r>
+        <w:rPr>
+          <w:rFonts w:hint="eastAsia"/>
+        </w:rPr>
+        <w:t>，拥有聚集索引的表叫</w:t>
+      </w:r>
+      <w:r>
+        <w:rPr>
+          <w:rFonts w:hint="eastAsia"/>
+          <w:b/>
+        </w:rPr>
+        <w:t>聚集索引表</w:t>
+      </w:r>
+      <w:r>
+        <w:rPr>
+          <w:rFonts w:hint="eastAsia"/>
+        </w:rPr>
+        <w:t>(</w:t>
+      </w:r>
+      <w:r>
+        <w:rPr>
+          <w:rFonts w:hint="eastAsia"/>
+        </w:rPr>
+        <w:t>或聚集表</w:t>
+      </w:r>
+      <w:r>
+        <w:rPr>
+          <w:rFonts w:hint="eastAsia"/>
+        </w:rPr>
+        <w:t>)</w:t>
+      </w:r>
+      <w:r>
+        <w:rPr>
+          <w:rFonts w:hint="eastAsia"/>
+        </w:rPr>
+        <w:t>。</w:t>
       </w:r>
     </w:p>
     <w:p>
@@ -13555,7 +12798,7 @@
         <w:snapToGrid/>
         <w:spacing w:after="0"/>
         <w:rPr>
-          <w:rFonts w:ascii="微软雅黑" w:hAnsi="微软雅黑" w:hint="eastAsia"/>
+          <w:rFonts w:ascii="微软雅黑" w:hAnsi="微软雅黑"/>
           <w:color w:val="0070C0"/>
         </w:rPr>
       </w:pPr>
@@ -13589,7 +12832,7 @@
         <w:snapToGrid/>
         <w:spacing w:after="0"/>
         <w:rPr>
-          <w:rFonts w:ascii="微软雅黑" w:hAnsi="微软雅黑" w:hint="eastAsia"/>
+          <w:rFonts w:ascii="微软雅黑" w:hAnsi="微软雅黑"/>
         </w:rPr>
       </w:pPr>
     </w:p>
@@ -13601,7 +12844,7 @@
         <w:snapToGrid/>
         <w:spacing w:after="0"/>
         <w:rPr>
-          <w:rFonts w:ascii="微软雅黑" w:hAnsi="微软雅黑" w:hint="eastAsia"/>
+          <w:rFonts w:ascii="微软雅黑" w:hAnsi="微软雅黑"/>
           <w:b/>
           <w:sz w:val="24"/>
         </w:rPr>
@@ -13616,11 +12859,6 @@
       </w:r>
     </w:p>
     <w:p>
-      <w:pPr>
-        <w:rPr>
-          <w:rFonts w:hint="eastAsia"/>
-        </w:rPr>
-      </w:pPr>
       <w:r>
         <w:rPr>
           <w:rFonts w:hint="eastAsia"/>
@@ -13717,11 +12955,6 @@
       </w:r>
     </w:p>
     <w:p>
-      <w:pPr>
-        <w:rPr>
-          <w:rFonts w:hint="eastAsia"/>
-        </w:rPr>
-      </w:pPr>
       <w:r>
         <w:rPr>
           <w:rFonts w:hint="eastAsia"/>
@@ -13794,7 +13027,7 @@
         <w:snapToGrid/>
         <w:spacing w:after="0"/>
         <w:rPr>
-          <w:rFonts w:ascii="微软雅黑" w:hAnsi="微软雅黑" w:hint="eastAsia"/>
+          <w:rFonts w:ascii="微软雅黑" w:hAnsi="微软雅黑"/>
           <w:b/>
           <w:sz w:val="24"/>
         </w:rPr>
@@ -13809,11 +13042,6 @@
       </w:r>
     </w:p>
     <w:p>
-      <w:pPr>
-        <w:rPr>
-          <w:rFonts w:hint="eastAsia"/>
-        </w:rPr>
-      </w:pPr>
       <w:r>
         <w:rPr>
           <w:rFonts w:hint="eastAsia"/>
@@ -13919,11 +13147,6 @@
       </w:r>
     </w:p>
     <w:p>
-      <w:pPr>
-        <w:rPr>
-          <w:rFonts w:hint="eastAsia"/>
-        </w:rPr>
-      </w:pPr>
       <w:r>
         <w:rPr>
           <w:rFonts w:hint="eastAsia"/>
@@ -13950,21 +13173,7 @@
         <w:rPr>
           <w:rFonts w:hint="eastAsia"/>
         </w:rPr>
-        <w:t>(</w:t>
-      </w:r>
-      <w:proofErr w:type="spellStart"/>
-      <w:r>
-        <w:rPr>
-          <w:rFonts w:hint="eastAsia"/>
-        </w:rPr>
-        <w:t>IAM,Index</w:t>
-      </w:r>
-      <w:proofErr w:type="spellEnd"/>
-      <w:r>
-        <w:rPr>
-          <w:rFonts w:hint="eastAsia"/>
-        </w:rPr>
-        <w:t xml:space="preserve"> Allocation Map)</w:t>
+        <w:t>(IAM,Index Allocation Map)</w:t>
       </w:r>
       <w:r>
         <w:rPr>
@@ -13974,11 +13183,6 @@
       </w:r>
     </w:p>
     <w:p>
-      <w:pPr>
-        <w:rPr>
-          <w:rFonts w:hint="eastAsia"/>
-        </w:rPr>
-      </w:pPr>
       <w:r>
         <w:rPr>
           <w:noProof/>
@@ -14002,7 +13206,7 @@
                     </pic:cNvPicPr>
                   </pic:nvPicPr>
                   <pic:blipFill>
-                    <a:blip r:embed="rId10" cstate="print"/>
+                    <a:blip r:embed="rId12" cstate="print"/>
                     <a:srcRect/>
                     <a:stretch>
                       <a:fillRect/>
@@ -14039,7 +13243,7 @@
         <w:snapToGrid/>
         <w:spacing w:after="0"/>
         <w:rPr>
-          <w:rFonts w:ascii="微软雅黑" w:hAnsi="微软雅黑" w:hint="eastAsia"/>
+          <w:rFonts w:ascii="微软雅黑" w:hAnsi="微软雅黑"/>
           <w:b/>
           <w:sz w:val="24"/>
         </w:rPr>
@@ -14054,11 +13258,6 @@
       </w:r>
     </w:p>
     <w:p>
-      <w:pPr>
-        <w:rPr>
-          <w:rFonts w:hint="eastAsia"/>
-        </w:rPr>
-      </w:pPr>
       <w:r>
         <w:rPr>
           <w:rFonts w:hint="eastAsia"/>
@@ -14131,11 +13330,6 @@
       </w:r>
     </w:p>
     <w:p>
-      <w:pPr>
-        <w:rPr>
-          <w:rFonts w:hint="eastAsia"/>
-        </w:rPr>
-      </w:pPr>
       <w:r>
         <w:rPr>
           <w:rFonts w:hint="eastAsia"/>
@@ -14214,11 +13408,6 @@
       </w:r>
     </w:p>
     <w:p>
-      <w:pPr>
-        <w:rPr>
-          <w:rFonts w:hint="eastAsia"/>
-        </w:rPr>
-      </w:pPr>
       <w:r>
         <w:rPr>
           <w:rFonts w:hint="eastAsia"/>
@@ -14289,11 +13478,6 @@
       </w:r>
     </w:p>
     <w:p>
-      <w:pPr>
-        <w:rPr>
-          <w:rFonts w:hint="eastAsia"/>
-        </w:rPr>
-      </w:pPr>
       <w:r>
         <w:rPr>
           <w:rFonts w:hint="eastAsia"/>
@@ -14318,7 +13502,7 @@
                     </pic:cNvPicPr>
                   </pic:nvPicPr>
                   <pic:blipFill>
-                    <a:blip r:embed="rId11" cstate="print"/>
+                    <a:blip r:embed="rId13" cstate="print"/>
                     <a:srcRect/>
                     <a:stretch>
                       <a:fillRect/>
@@ -14347,13 +13531,7 @@
         </w:drawing>
       </w:r>
     </w:p>
-    <w:p>
-      <w:pPr>
-        <w:rPr>
-          <w:rFonts w:hint="eastAsia"/>
-        </w:rPr>
-      </w:pPr>
-    </w:p>
+    <w:p/>
     <w:p>
       <w:pPr>
         <w:widowControl w:val="0"/>
@@ -14362,7 +13540,7 @@
         <w:snapToGrid/>
         <w:spacing w:after="0"/>
         <w:rPr>
-          <w:rFonts w:ascii="微软雅黑" w:hAnsi="微软雅黑" w:hint="eastAsia"/>
+          <w:rFonts w:ascii="微软雅黑" w:hAnsi="微软雅黑"/>
           <w:b/>
           <w:sz w:val="24"/>
         </w:rPr>
@@ -14373,6 +13551,14 @@
           <w:b/>
           <w:sz w:val="24"/>
         </w:rPr>
+        <w:t>堆上的</w:t>
+      </w:r>
+      <w:r>
+        <w:rPr>
+          <w:rFonts w:ascii="微软雅黑" w:hAnsi="微软雅黑" w:hint="eastAsia"/>
+          <w:b/>
+          <w:sz w:val="24"/>
+        </w:rPr>
         <w:t>非聚集索引</w:t>
       </w:r>
     </w:p>
@@ -14398,7 +13584,14 @@
         <w:rPr>
           <w:rFonts w:hint="eastAsia"/>
         </w:rPr>
-        <w:t>树，而且在许多方面都和聚集索引类似。唯一的区别是非聚集索引的叶级行只包含索引键和特定的行定位符</w:t>
+        <w:t>树，而且在许多方面都和聚集索引类似。唯一的区别是非聚集索引的叶级行只包含索引键和特定的行</w:t>
+      </w:r>
+      <w:r>
+        <w:rPr>
+          <w:rFonts w:hint="eastAsia"/>
+          <w:b/>
+        </w:rPr>
+        <w:t>定位符</w:t>
       </w:r>
       <w:r>
         <w:rPr>
@@ -14468,6 +13661,19 @@
       </w:r>
     </w:p>
     <w:p>
+      <w:pPr>
+        <w:rPr>
+          <w:rFonts w:hint="eastAsia"/>
+        </w:rPr>
+      </w:pPr>
+    </w:p>
+    <w:p/>
+    <w:p>
+      <w:pPr>
+        <w:rPr>
+          <w:rFonts w:hint="eastAsia"/>
+        </w:rPr>
+      </w:pPr>
       <w:r>
         <w:rPr>
           <w:noProof/>
@@ -14491,7 +13697,7 @@
                     </pic:cNvPicPr>
                   </pic:nvPicPr>
                   <pic:blipFill>
-                    <a:blip r:embed="rId12" cstate="print"/>
+                    <a:blip r:embed="rId14" cstate="print"/>
                     <a:srcRect/>
                     <a:stretch>
                       <a:fillRect/>
@@ -14518,6 +13724,532 @@
             </a:graphic>
           </wp:inline>
         </w:drawing>
+      </w:r>
+    </w:p>
+    <w:p>
+      <w:pPr>
+        <w:widowControl w:val="0"/>
+        <w:autoSpaceDE w:val="0"/>
+        <w:autoSpaceDN w:val="0"/>
+        <w:snapToGrid/>
+        <w:spacing w:after="0"/>
+        <w:rPr>
+          <w:rFonts w:ascii="微软雅黑" w:hAnsi="微软雅黑"/>
+          <w:b/>
+          <w:sz w:val="24"/>
+        </w:rPr>
+      </w:pPr>
+      <w:r>
+        <w:rPr>
+          <w:rFonts w:ascii="微软雅黑" w:hAnsi="微软雅黑" w:hint="eastAsia"/>
+          <w:b/>
+          <w:sz w:val="24"/>
+        </w:rPr>
+        <w:t>聚集表上的非聚集索引</w:t>
+      </w:r>
+    </w:p>
+    <w:p>
+      <w:pPr>
+        <w:rPr>
+          <w:rFonts w:hint="eastAsia"/>
+        </w:rPr>
+      </w:pPr>
+      <w:r>
+        <w:rPr>
+          <w:rFonts w:hint="eastAsia"/>
+        </w:rPr>
+        <w:t>在聚集表上创建的非聚集索引和在堆上创建的非聚集索引，唯一的区别是：前者的行定位符是一个称为</w:t>
+      </w:r>
+      <w:r>
+        <w:rPr>
+          <w:rFonts w:hint="eastAsia"/>
+          <w:b/>
+        </w:rPr>
+        <w:t>聚集键</w:t>
+      </w:r>
+      <w:r>
+        <w:rPr>
+          <w:rFonts w:hint="eastAsia"/>
+        </w:rPr>
+        <w:t>的值，而不是</w:t>
+      </w:r>
+      <w:r>
+        <w:rPr>
+          <w:rFonts w:hint="eastAsia"/>
+        </w:rPr>
+        <w:t>RID</w:t>
+      </w:r>
+      <w:r>
+        <w:rPr>
+          <w:rFonts w:hint="eastAsia"/>
+        </w:rPr>
+        <w:t>。其原理是指向逻辑的行，而不是物理的行。</w:t>
+      </w:r>
+    </w:p>
+    <w:p>
+      <w:pPr>
+        <w:rPr>
+          <w:rFonts w:hint="eastAsia"/>
+        </w:rPr>
+      </w:pPr>
+    </w:p>
+    <w:p>
+      <w:pPr>
+        <w:rPr>
+          <w:rFonts w:hint="eastAsia"/>
+        </w:rPr>
+      </w:pPr>
+    </w:p>
+    <w:p>
+      <w:pPr>
+        <w:rPr>
+          <w:rFonts w:hint="eastAsia"/>
+        </w:rPr>
+      </w:pPr>
+    </w:p>
+    <w:p>
+      <w:pPr>
+        <w:pStyle w:val="20"/>
+      </w:pPr>
+      <w:r>
+        <w:rPr>
+          <w:rFonts w:hint="eastAsia"/>
+        </w:rPr>
+        <w:t>索引访问方法</w:t>
+      </w:r>
+    </w:p>
+    <w:p>
+      <w:pPr>
+        <w:rPr>
+          <w:rFonts w:hint="eastAsia"/>
+        </w:rPr>
+      </w:pPr>
+      <w:r>
+        <w:rPr>
+          <w:rFonts w:ascii="微软雅黑" w:hAnsi="微软雅黑" w:hint="eastAsia"/>
+          <w:b/>
+          <w:sz w:val="24"/>
+        </w:rPr>
+        <w:t>表扫描/无序聚集索引扫描</w:t>
+      </w:r>
+    </w:p>
+    <w:p>
+      <w:pPr>
+        <w:rPr>
+          <w:rFonts w:hint="eastAsia"/>
+        </w:rPr>
+      </w:pPr>
+      <w:r>
+        <w:rPr>
+          <w:rFonts w:hint="eastAsia"/>
+        </w:rPr>
+        <w:t>表扫描或无序聚集索引扫描是对属于表的所有数据页进行的扫描。</w:t>
+      </w:r>
+      <w:r>
+        <w:rPr>
+          <w:rFonts w:hint="eastAsia"/>
+        </w:rPr>
+        <w:t>1</w:t>
+      </w:r>
+      <w:r>
+        <w:rPr>
+          <w:rFonts w:hint="eastAsia"/>
+        </w:rPr>
+        <w:t>次逻辑读取次数</w:t>
+      </w:r>
+      <w:r>
+        <w:rPr>
+          <w:rFonts w:hint="eastAsia"/>
+        </w:rPr>
+        <w:t>=</w:t>
+      </w:r>
+      <w:r>
+        <w:rPr>
+          <w:rFonts w:hint="eastAsia"/>
+        </w:rPr>
+        <w:t>该表使用的页数。</w:t>
+      </w:r>
+    </w:p>
+    <w:p>
+      <w:pPr>
+        <w:rPr>
+          <w:rFonts w:hint="eastAsia"/>
+        </w:rPr>
+      </w:pPr>
+      <w:r>
+        <w:rPr>
+          <w:rFonts w:hint="eastAsia"/>
+        </w:rPr>
+        <w:t>优化器在执行计划中给出一条执行</w:t>
+      </w:r>
+      <w:r>
+        <w:rPr>
+          <w:rFonts w:hint="eastAsia"/>
+          <w:b/>
+        </w:rPr>
+        <w:t>表扫描</w:t>
+      </w:r>
+      <w:r>
+        <w:rPr>
+          <w:rFonts w:hint="eastAsia"/>
+        </w:rPr>
+        <w:t>的指令，存储引擎只能以一种方式来执行该指令：使用</w:t>
+      </w:r>
+      <w:r>
+        <w:rPr>
+          <w:rFonts w:hint="eastAsia"/>
+          <w:b/>
+        </w:rPr>
+        <w:t>分配顺序扫描</w:t>
+      </w:r>
+      <w:r>
+        <w:rPr>
+          <w:rFonts w:hint="eastAsia"/>
+        </w:rPr>
+        <w:t>。</w:t>
+      </w:r>
+      <w:r>
+        <w:rPr>
+          <w:rFonts w:hint="eastAsia"/>
+        </w:rPr>
+        <w:t>只要没有文件系统碎片，读取操作就可以在磁盘存储器上作为一个连续的操作而完成。逻辑读取次数等于该表使用的页数。</w:t>
+      </w:r>
+    </w:p>
+    <w:p>
+      <w:pPr>
+        <w:rPr>
+          <w:rFonts w:hint="eastAsia"/>
+        </w:rPr>
+      </w:pPr>
+      <w:r>
+        <w:rPr>
+          <w:rFonts w:hint="eastAsia"/>
+        </w:rPr>
+        <w:t>如果表中</w:t>
+      </w:r>
+      <w:r>
+        <w:rPr>
+          <w:rFonts w:hint="eastAsia"/>
+          <w:b/>
+        </w:rPr>
+        <w:t>包含聚集索引</w:t>
+      </w:r>
+      <w:r>
+        <w:rPr>
+          <w:rFonts w:hint="eastAsia"/>
+        </w:rPr>
+        <w:t>，那么采用的访问方法将是无序聚集索引扫描，需要注意的是</w:t>
+      </w:r>
+      <w:r>
+        <w:rPr>
+          <w:rFonts w:hint="eastAsia"/>
+        </w:rPr>
+        <w:t>Ordered</w:t>
+      </w:r>
+      <w:r>
+        <w:rPr>
+          <w:rFonts w:hint="eastAsia"/>
+        </w:rPr>
+        <w:t>属性为</w:t>
+      </w:r>
+      <w:r>
+        <w:rPr>
+          <w:rFonts w:hint="eastAsia"/>
+        </w:rPr>
+        <w:t>False</w:t>
+      </w:r>
+      <w:r>
+        <w:rPr>
+          <w:rFonts w:hint="eastAsia"/>
+        </w:rPr>
+        <w:t>，也就是说它不需要返回有序的数据。这样就给存储引擎留下了一定的机动空间，它可以自由的从两种扫描方式选择一种：</w:t>
+      </w:r>
+      <w:r>
+        <w:rPr>
+          <w:rFonts w:hint="eastAsia"/>
+          <w:b/>
+        </w:rPr>
+        <w:t>索引顺序扫描</w:t>
+      </w:r>
+      <w:r>
+        <w:rPr>
+          <w:rFonts w:hint="eastAsia"/>
+        </w:rPr>
+        <w:t>(</w:t>
+      </w:r>
+      <w:r>
+        <w:rPr>
+          <w:rFonts w:hint="eastAsia"/>
+        </w:rPr>
+        <w:t>沿链表扫描索引的叶级页</w:t>
+      </w:r>
+      <w:r>
+        <w:rPr>
+          <w:rFonts w:hint="eastAsia"/>
+        </w:rPr>
+        <w:t>)</w:t>
+      </w:r>
+      <w:r>
+        <w:rPr>
+          <w:rFonts w:hint="eastAsia"/>
+          <w:b/>
+        </w:rPr>
+        <w:t>和分配索引扫描</w:t>
+      </w:r>
+      <w:r>
+        <w:rPr>
+          <w:rFonts w:hint="eastAsia"/>
+        </w:rPr>
+        <w:t>(</w:t>
+      </w:r>
+      <w:r>
+        <w:rPr>
+          <w:rFonts w:hint="eastAsia"/>
+        </w:rPr>
+        <w:t>根据</w:t>
+      </w:r>
+      <w:r>
+        <w:rPr>
+          <w:rFonts w:hint="eastAsia"/>
+        </w:rPr>
+        <w:t>IAM</w:t>
+      </w:r>
+      <w:r>
+        <w:rPr>
+          <w:rFonts w:hint="eastAsia"/>
+        </w:rPr>
+        <w:t>页进行扫描</w:t>
+      </w:r>
+      <w:r>
+        <w:rPr>
+          <w:rFonts w:hint="eastAsia"/>
+        </w:rPr>
+        <w:t>)</w:t>
+      </w:r>
+    </w:p>
+    <w:p>
+      <w:pPr>
+        <w:rPr>
+          <w:rFonts w:hint="eastAsia"/>
+        </w:rPr>
+      </w:pPr>
+    </w:p>
+    <w:p>
+      <w:pPr>
+        <w:rPr>
+          <w:rFonts w:hint="eastAsia"/>
+        </w:rPr>
+      </w:pPr>
+    </w:p>
+    <w:p>
+      <w:pPr>
+        <w:rPr>
+          <w:rFonts w:hint="eastAsia"/>
+        </w:rPr>
+      </w:pPr>
+      <w:r>
+        <w:rPr>
+          <w:rFonts w:ascii="微软雅黑" w:hAnsi="微软雅黑" w:hint="eastAsia"/>
+          <w:b/>
+          <w:sz w:val="24"/>
+        </w:rPr>
+        <w:lastRenderedPageBreak/>
+        <w:t>无序覆盖非聚集索引扫描</w:t>
+      </w:r>
+    </w:p>
+    <w:p>
+      <w:pPr>
+        <w:rPr>
+          <w:rFonts w:hint="eastAsia"/>
+        </w:rPr>
+      </w:pPr>
+      <w:r>
+        <w:rPr>
+          <w:rFonts w:hint="eastAsia"/>
+        </w:rPr>
+        <w:t>它在概念上类似于无序聚集索引扫描。覆盖索引的概念表示非聚集索引包含查询中指定的所有列中。</w:t>
+      </w:r>
+      <w:r>
+        <w:rPr>
+          <w:rFonts w:hint="eastAsia"/>
+        </w:rPr>
+        <w:t>SQL Server</w:t>
+      </w:r>
+      <w:r>
+        <w:rPr>
+          <w:rFonts w:hint="eastAsia"/>
+        </w:rPr>
+        <w:t>只要访问索引数据就可以找到满足查询条件所需的全部数据，而不用访问完整的数据。</w:t>
+      </w:r>
+    </w:p>
+    <w:p>
+      <w:pPr>
+        <w:rPr>
+          <w:rFonts w:hint="eastAsia"/>
+        </w:rPr>
+      </w:pPr>
+    </w:p>
+    <w:p>
+      <w:pPr>
+        <w:rPr>
+          <w:rFonts w:hint="eastAsia"/>
+        </w:rPr>
+      </w:pPr>
+      <w:r>
+        <w:rPr>
+          <w:rFonts w:ascii="微软雅黑" w:hAnsi="微软雅黑" w:hint="eastAsia"/>
+          <w:b/>
+          <w:sz w:val="24"/>
+        </w:rPr>
+        <w:t>有序聚集索引扫描</w:t>
+      </w:r>
+    </w:p>
+    <w:p>
+      <w:pPr>
+        <w:rPr>
+          <w:rFonts w:hint="eastAsia"/>
+        </w:rPr>
+      </w:pPr>
+      <w:r>
+        <w:rPr>
+          <w:rFonts w:hint="eastAsia"/>
+          <w:b/>
+        </w:rPr>
+        <w:t>有序聚集索引扫描</w:t>
+      </w:r>
+      <w:r>
+        <w:rPr>
+          <w:rFonts w:hint="eastAsia"/>
+        </w:rPr>
+        <w:t>是对聚集索引的叶级执行的一种完整扫描，可以确保按索引顺序为下一个运算符返回数据。</w:t>
+      </w:r>
+      <w:r>
+        <w:rPr>
+          <w:rFonts w:hint="eastAsia"/>
+        </w:rPr>
+        <w:t>在执行计划中</w:t>
+      </w:r>
+      <w:r>
+        <w:rPr>
+          <w:rFonts w:hint="eastAsia"/>
+        </w:rPr>
+        <w:t>Ordered</w:t>
+      </w:r>
+      <w:r>
+        <w:rPr>
+          <w:rFonts w:hint="eastAsia"/>
+        </w:rPr>
+        <w:t>的值为</w:t>
+      </w:r>
+      <w:r>
+        <w:rPr>
+          <w:rFonts w:hint="eastAsia"/>
+        </w:rPr>
+        <w:t>true</w:t>
+      </w:r>
+      <w:r>
+        <w:rPr>
+          <w:rFonts w:hint="eastAsia"/>
+        </w:rPr>
+        <w:t>，当运算符具有</w:t>
+      </w:r>
+      <w:r>
+        <w:rPr>
+          <w:rFonts w:hint="eastAsia"/>
+        </w:rPr>
+        <w:t>Ordered:true</w:t>
+      </w:r>
+      <w:r>
+        <w:rPr>
+          <w:rFonts w:hint="eastAsia"/>
+        </w:rPr>
+        <w:t>时，存储引擎只能通过索引顺序扫描。索引顺序扫描的性能取决于索引的碎片级别。如果没有任何碎片，它的性能非常接近于分配顺序扫描的性能。然而随着碎片级别越来越高</w:t>
+      </w:r>
+      <w:r>
+        <w:rPr>
+          <w:rFonts w:hint="eastAsia"/>
+        </w:rPr>
+        <w:t>索引顺序扫描的性能越来越低。</w:t>
+      </w:r>
+    </w:p>
+    <w:p>
+      <w:pPr>
+        <w:rPr>
+          <w:rFonts w:hint="eastAsia"/>
+        </w:rPr>
+      </w:pPr>
+    </w:p>
+    <w:p>
+      <w:pPr>
+        <w:rPr>
+          <w:rFonts w:hint="eastAsia"/>
+        </w:rPr>
+      </w:pPr>
+      <w:r>
+        <w:rPr>
+          <w:rFonts w:ascii="微软雅黑" w:hAnsi="微软雅黑" w:hint="eastAsia"/>
+          <w:b/>
+          <w:sz w:val="24"/>
+        </w:rPr>
+        <w:t>有序覆盖非聚集索引扫描</w:t>
+      </w:r>
+    </w:p>
+    <w:p>
+      <w:pPr>
+        <w:rPr>
+          <w:rFonts w:hint="eastAsia"/>
+        </w:rPr>
+      </w:pPr>
+      <w:r>
+        <w:rPr>
+          <w:rFonts w:hint="eastAsia"/>
+          <w:b/>
+        </w:rPr>
+        <w:t>有序覆盖非聚集索引扫描</w:t>
+      </w:r>
+      <w:r>
+        <w:rPr>
+          <w:rFonts w:hint="eastAsia"/>
+        </w:rPr>
+        <w:t>在概念上</w:t>
+      </w:r>
+      <w:r>
+        <w:rPr>
+          <w:rFonts w:hint="eastAsia"/>
+        </w:rPr>
+        <w:t>类似于有序聚集索引扫描，只不过前者在非聚集索引中执行了访问方法。因为设计的页更少，它的开销肯定比聚集索引扫描要低。</w:t>
+      </w:r>
+    </w:p>
+    <w:p>
+      <w:pPr>
+        <w:rPr>
+          <w:rFonts w:hint="eastAsia"/>
+        </w:rPr>
+      </w:pPr>
+    </w:p>
+    <w:p>
+      <w:pPr>
+        <w:rPr>
+          <w:rFonts w:ascii="微软雅黑" w:hAnsi="微软雅黑" w:hint="eastAsia"/>
+          <w:b/>
+          <w:sz w:val="24"/>
+        </w:rPr>
+      </w:pPr>
+      <w:r>
+        <w:rPr>
+          <w:rFonts w:ascii="微软雅黑" w:hAnsi="微软雅黑" w:hint="eastAsia"/>
+          <w:b/>
+          <w:sz w:val="24"/>
+        </w:rPr>
+        <w:t>非聚集索引扫描+有序局部扫描+Lookups</w:t>
+      </w:r>
+    </w:p>
+    <w:p>
+      <w:r>
+        <w:rPr>
+          <w:rFonts w:hint="eastAsia"/>
+        </w:rPr>
+        <w:t>这种访问方法适用于小范围数据，而且使用的非聚集索引没有覆盖该查询。</w:t>
       </w:r>
     </w:p>
     <w:sectPr>
@@ -16341,7 +16073,6 @@
   <w:style w:type="character" w:default="1" w:styleId="a0">
     <w:name w:val="Default Paragraph Font"/>
     <w:uiPriority w:val="1"/>
-    <w:semiHidden/>
     <w:unhideWhenUsed/>
   </w:style>
   <w:style w:type="table" w:default="1" w:styleId="a1">
